--- a/TCC/ TCC-FIlosofia Clinica-UFSJ.docx
+++ b/TCC/ TCC-FIlosofia Clinica-UFSJ.docx
@@ -4224,7 +4224,14 @@
           <w:rFonts w:cs="Times New Roman"/>
           <w:szCs w:val="24"/>
         </w:rPr>
-        <w:t>Descrever o resumo do trabalho em parágrafo único, sem recuo, espaçamento simples, conforme esse modelo. Palavra palavra palavra palavra palavra palavra palavra palavra palavra palavra palavra palavra palavra palavra palavra palavra palavra palavra palavra palavra palavra palavra palavra palavra palavra palavra palavra palavra palavra palavra palavra palavra palavra</w:t>
+        <w:t xml:space="preserve">Descrever o resumo do trabalho em parágrafo único, sem recuo, espaçamento simples, conforme esse modelo. Palavra palavra palavra palavra palavra palavra palavra palavra palavra palavra palavra palavra palavra palavra palavra palavra palavra palavra palavra palavra palavra palavra palavra palavra palavra palavra palavra palavra palavra palavra palavra palavra palavra . </w:t>
+      </w:r>
+      <w:r>
+        <w:rPr>
+          <w:rFonts w:cs="Times New Roman"/>
+          <w:szCs w:val="24"/>
+        </w:rPr>
+        <w:t>Palavra cantada não é falada e sim declamada</w:t>
       </w:r>
     </w:p>
     <w:p>
@@ -6591,7 +6598,7 @@
           <w:docPartGallery w:val="Table of Contents"/>
           <w:docPartUnique w:val="true"/>
         </w:docPartObj>
-        <w:id w:val="1936477637"/>
+        <w:id w:val="412278128"/>
       </w:sdtPr>
       <w:sdtContent>
         <w:p>
@@ -13513,7 +13520,7 @@
         <w:docPartGallery w:val="Page Numbers (Bottom of Page)"/>
         <w:docPartUnique w:val="true"/>
       </w:docPartObj>
-      <w:id w:val="1294114241"/>
+      <w:id w:val="17932312"/>
     </w:sdtPr>
     <w:sdtContent>
       <w:p>
@@ -13540,7 +13547,7 @@
         <w:docPartGallery w:val="Page Numbers (Bottom of Page)"/>
         <w:docPartUnique w:val="true"/>
       </w:docPartObj>
-      <w:id w:val="231075977"/>
+      <w:id w:val="799103451"/>
     </w:sdtPr>
     <w:sdtContent>
       <w:p>
@@ -13567,7 +13574,7 @@
         <w:docPartGallery w:val="Page Numbers (Bottom of Page)"/>
         <w:docPartUnique w:val="true"/>
       </w:docPartObj>
-      <w:id w:val="1334049146"/>
+      <w:id w:val="1342817755"/>
     </w:sdtPr>
     <w:sdtContent>
       <w:p>

--- a/TCC/ TCC-FIlosofia Clinica-UFSJ.docx
+++ b/TCC/ TCC-FIlosofia Clinica-UFSJ.docx
@@ -11,7 +11,7 @@
       <w:r>
         <w:rPr/>
         <w:drawing>
-          <wp:anchor behindDoc="0" distT="0" distB="0" distL="0" distR="0" simplePos="0" locked="0" layoutInCell="1" allowOverlap="1" relativeHeight="20">
+          <wp:anchor behindDoc="0" distT="0" distB="0" distL="0" distR="0" simplePos="0" locked="0" layoutInCell="0" allowOverlap="1" relativeHeight="23">
             <wp:simplePos x="0" y="0"/>
             <wp:positionH relativeFrom="margin">
               <wp:align>center</wp:align>
@@ -630,7 +630,7 @@
           <w:sz w:val="28"/>
           <w:szCs w:val="24"/>
         </w:rPr>
-        <w:t xml:space="preserve"> de </w:t>
+        <w:t xml:space="preserve"> de</w:t>
       </w:r>
       <w:bookmarkStart w:id="2" w:name="__DdeLink__1712_2716533413"/>
       <w:bookmarkEnd w:id="2"/>
@@ -641,7 +641,7 @@
           <w:sz w:val="28"/>
           <w:szCs w:val="24"/>
         </w:rPr>
-        <w:t>2021</w:t>
+        <w:t xml:space="preserve"> 2021</w:t>
       </w:r>
     </w:p>
     <w:p>
@@ -1079,7 +1079,7 @@
         <mc:AlternateContent>
           <mc:Choice Requires="wps">
             <w:drawing>
-              <wp:anchor behindDoc="0" distT="0" distB="0" distL="0" distR="0" simplePos="0" locked="0" layoutInCell="1" allowOverlap="1" relativeHeight="8">
+              <wp:anchor behindDoc="0" distT="0" distB="0" distL="0" distR="0" simplePos="0" locked="0" layoutInCell="0" allowOverlap="1" relativeHeight="11">
                 <wp:simplePos x="0" y="0"/>
                 <wp:positionH relativeFrom="margin">
                   <wp:align>right</wp:align>
@@ -1087,7 +1087,7 @@
                 <wp:positionV relativeFrom="paragraph">
                   <wp:posOffset>208915</wp:posOffset>
                 </wp:positionV>
-                <wp:extent cx="3317875" cy="1868170"/>
+                <wp:extent cx="3318510" cy="1868170"/>
                 <wp:effectExtent l="0" t="0" r="3175" b="3810"/>
                 <wp:wrapNone/>
                 <wp:docPr id="2" name="Caixa de texto 2"/>
@@ -1098,7 +1098,7 @@
                       <wps:spPr>
                         <a:xfrm>
                           <a:off x="0" y="0"/>
-                          <a:ext cx="3317400" cy="1867680"/>
+                          <a:ext cx="3317760" cy="1867680"/>
                         </a:xfrm>
                         <a:prstGeom prst="rect">
                           <a:avLst/>
@@ -1172,8 +1172,7 @@
           </mc:Choice>
           <mc:Fallback>
             <w:pict>
-              <v:rect id="shape_0" ID="Caixa de texto 2" fillcolor="white" stroked="f" style="position:absolute;margin-left:163.7pt;margin-top:16.45pt;width:261.15pt;height:147pt;mso-position-horizontal:right;mso-position-horizontal-relative:margin">
-                <w10:wrap type="square"/>
+              <v:rect id="shape_0" ID="Caixa de texto 2" path="m0,0l-2147483645,0l-2147483645,-2147483646l0,-2147483646xe" fillcolor="white" stroked="f" style="position:absolute;margin-left:163.65pt;margin-top:16.45pt;width:261.2pt;height:147pt;mso-wrap-style:square;v-text-anchor:top;mso-position-horizontal:right;mso-position-horizontal-relative:margin">
                 <v:fill o:detectmouseclick="t" type="solid" color2="black"/>
                 <v:stroke color="#3465a4" weight="9360" joinstyle="round" endcap="flat"/>
                 <v:textbox>
@@ -1218,6 +1217,7 @@
                     </w:p>
                   </w:txbxContent>
                 </v:textbox>
+                <w10:wrap type="none"/>
               </v:rect>
             </w:pict>
           </mc:Fallback>
@@ -2109,7 +2109,7 @@
         <mc:AlternateContent>
           <mc:Choice Requires="wps">
             <w:drawing>
-              <wp:anchor behindDoc="0" distT="0" distB="0" distL="0" distR="0" simplePos="0" locked="0" layoutInCell="1" allowOverlap="1" relativeHeight="3" wp14:anchorId="46EAE03D">
+              <wp:anchor behindDoc="0" distT="0" distB="0" distL="0" distR="0" simplePos="0" locked="0" layoutInCell="0" allowOverlap="1" relativeHeight="6" wp14:anchorId="46EAE03D">
                 <wp:simplePos x="0" y="0"/>
                 <wp:positionH relativeFrom="margin">
                   <wp:posOffset>4055110</wp:posOffset>
@@ -2117,7 +2117,7 @@
                 <wp:positionV relativeFrom="paragraph">
                   <wp:posOffset>-372110</wp:posOffset>
                 </wp:positionV>
-                <wp:extent cx="1844675" cy="534035"/>
+                <wp:extent cx="1845310" cy="441325"/>
                 <wp:effectExtent l="0" t="0" r="27940" b="21590"/>
                 <wp:wrapNone/>
                 <wp:docPr id="4" name="Caixa de Texto 2"/>
@@ -2128,7 +2128,7 @@
                       <wps:spPr>
                         <a:xfrm>
                           <a:off x="0" y="0"/>
-                          <a:ext cx="1843920" cy="533520"/>
+                          <a:ext cx="1844640" cy="440640"/>
                         </a:xfrm>
                         <a:prstGeom prst="rect">
                           <a:avLst/>
@@ -2200,8 +2200,7 @@
           </mc:Choice>
           <mc:Fallback>
             <w:pict>
-              <v:rect id="shape_0" ID="Caixa de Texto 2" fillcolor="white" stroked="f" style="position:absolute;margin-left:319.3pt;margin-top:-29.3pt;width:145.15pt;height:41.95pt;mso-position-horizontal-relative:margin" wp14:anchorId="46EAE03D">
-                <w10:wrap type="square"/>
+              <v:rect id="shape_0" ID="Caixa de Texto 2" path="m0,0l-2147483645,0l-2147483645,-2147483646l0,-2147483646xe" fillcolor="white" stroked="f" style="position:absolute;margin-left:319.3pt;margin-top:-29.3pt;width:145.2pt;height:34.65pt;mso-wrap-style:square;v-text-anchor:top;mso-position-horizontal-relative:margin" wp14:anchorId="46EAE03D">
                 <v:fill o:detectmouseclick="t" type="solid" color2="black"/>
                 <v:stroke color="#3465a4" weight="9360" joinstyle="round" endcap="flat"/>
                 <v:textbox>
@@ -2244,6 +2243,7 @@
                     </w:p>
                   </w:txbxContent>
                 </v:textbox>
+                <w10:wrap type="none"/>
               </v:rect>
             </w:pict>
           </mc:Fallback>
@@ -2966,7 +2966,7 @@
         <mc:AlternateContent>
           <mc:Choice Requires="wps">
             <w:drawing>
-              <wp:anchor behindDoc="0" distT="0" distB="0" distL="0" distR="0" simplePos="0" locked="0" layoutInCell="1" allowOverlap="1" relativeHeight="9" wp14:anchorId="7C901A29">
+              <wp:anchor behindDoc="0" distT="0" distB="0" distL="0" distR="0" simplePos="0" locked="0" layoutInCell="0" allowOverlap="1" relativeHeight="12" wp14:anchorId="7C901A29">
                 <wp:simplePos x="0" y="0"/>
                 <wp:positionH relativeFrom="margin">
                   <wp:posOffset>4110355</wp:posOffset>
@@ -2974,7 +2974,7 @@
                 <wp:positionV relativeFrom="paragraph">
                   <wp:posOffset>-322580</wp:posOffset>
                 </wp:positionV>
-                <wp:extent cx="1844675" cy="534035"/>
+                <wp:extent cx="1845310" cy="441325"/>
                 <wp:effectExtent l="0" t="0" r="27940" b="21590"/>
                 <wp:wrapNone/>
                 <wp:docPr id="6" name="Caixa de Texto 2"/>
@@ -2985,7 +2985,7 @@
                       <wps:spPr>
                         <a:xfrm>
                           <a:off x="0" y="0"/>
-                          <a:ext cx="1843920" cy="533520"/>
+                          <a:ext cx="1844640" cy="440640"/>
                         </a:xfrm>
                         <a:prstGeom prst="rect">
                           <a:avLst/>
@@ -3057,8 +3057,7 @@
           </mc:Choice>
           <mc:Fallback>
             <w:pict>
-              <v:rect id="shape_0" ID="Caixa de Texto 2" fillcolor="white" stroked="f" style="position:absolute;margin-left:323.65pt;margin-top:-25.4pt;width:145.15pt;height:41.95pt;mso-position-horizontal-relative:margin" wp14:anchorId="7C901A29">
-                <w10:wrap type="square"/>
+              <v:rect id="shape_0" ID="Caixa de Texto 2" path="m0,0l-2147483645,0l-2147483645,-2147483646l0,-2147483646xe" fillcolor="white" stroked="f" style="position:absolute;margin-left:323.65pt;margin-top:-25.4pt;width:145.2pt;height:34.65pt;mso-wrap-style:square;v-text-anchor:top;mso-position-horizontal-relative:margin" wp14:anchorId="7C901A29">
                 <v:fill o:detectmouseclick="t" type="solid" color2="black"/>
                 <v:stroke color="#3465a4" weight="9360" joinstyle="round" endcap="flat"/>
                 <v:textbox>
@@ -3101,6 +3100,7 @@
                     </w:p>
                   </w:txbxContent>
                 </v:textbox>
+                <w10:wrap type="none"/>
               </v:rect>
             </w:pict>
           </mc:Fallback>
@@ -3160,23 +3160,7 @@
           <w:sz w:val="24"/>
           <w:szCs w:val="24"/>
         </w:rPr>
-        <w:t xml:space="preserve"> Ao ...… </w:t>
-      </w:r>
-      <w:r>
-        <w:rPr>
-          <w:rFonts w:cs="Times New Roman" w:ascii="Times New Roman" w:hAnsi="Times New Roman"/>
-          <w:sz w:val="24"/>
-          <w:szCs w:val="24"/>
-        </w:rPr>
-        <w:t>mestre com carinho</w:t>
-      </w:r>
-      <w:r>
-        <w:rPr>
-          <w:rFonts w:cs="Times New Roman" w:ascii="Times New Roman" w:hAnsi="Times New Roman"/>
-          <w:sz w:val="24"/>
-          <w:szCs w:val="24"/>
-        </w:rPr>
-        <w:t>;</w:t>
+        <w:t xml:space="preserve"> Ao ...… mestre com carinho;</w:t>
       </w:r>
     </w:p>
     <w:p>
@@ -3288,7 +3272,7 @@
         <mc:AlternateContent>
           <mc:Choice Requires="wps">
             <w:drawing>
-              <wp:anchor behindDoc="0" distT="0" distB="0" distL="0" distR="0" simplePos="0" locked="0" layoutInCell="1" allowOverlap="1" relativeHeight="10" wp14:anchorId="130EAC62">
+              <wp:anchor behindDoc="0" distT="0" distB="0" distL="0" distR="0" simplePos="0" locked="0" layoutInCell="0" allowOverlap="1" relativeHeight="13" wp14:anchorId="130EAC62">
                 <wp:simplePos x="0" y="0"/>
                 <wp:positionH relativeFrom="margin">
                   <wp:posOffset>4229100</wp:posOffset>
@@ -3296,7 +3280,7 @@
                 <wp:positionV relativeFrom="paragraph">
                   <wp:posOffset>-244475</wp:posOffset>
                 </wp:positionV>
-                <wp:extent cx="1844675" cy="534035"/>
+                <wp:extent cx="1845310" cy="441325"/>
                 <wp:effectExtent l="0" t="0" r="27940" b="21590"/>
                 <wp:wrapNone/>
                 <wp:docPr id="8" name="Caixa de Texto 2"/>
@@ -3307,7 +3291,7 @@
                       <wps:spPr>
                         <a:xfrm>
                           <a:off x="0" y="0"/>
-                          <a:ext cx="1843920" cy="533520"/>
+                          <a:ext cx="1844640" cy="440640"/>
                         </a:xfrm>
                         <a:prstGeom prst="rect">
                           <a:avLst/>
@@ -3379,8 +3363,7 @@
           </mc:Choice>
           <mc:Fallback>
             <w:pict>
-              <v:rect id="shape_0" ID="Caixa de Texto 2" fillcolor="white" stroked="f" style="position:absolute;margin-left:333pt;margin-top:-19.25pt;width:145.15pt;height:41.95pt;mso-position-horizontal-relative:margin" wp14:anchorId="130EAC62">
-                <w10:wrap type="square"/>
+              <v:rect id="shape_0" ID="Caixa de Texto 2" path="m0,0l-2147483645,0l-2147483645,-2147483646l0,-2147483646xe" fillcolor="white" stroked="f" style="position:absolute;margin-left:333pt;margin-top:-19.25pt;width:145.2pt;height:34.65pt;mso-wrap-style:square;v-text-anchor:top;mso-position-horizontal-relative:margin" wp14:anchorId="130EAC62">
                 <v:fill o:detectmouseclick="t" type="solid" color2="black"/>
                 <v:stroke color="#3465a4" weight="9360" joinstyle="round" endcap="flat"/>
                 <v:textbox>
@@ -3423,6 +3406,7 @@
                     </w:p>
                   </w:txbxContent>
                 </v:textbox>
+                <w10:wrap type="none"/>
               </v:rect>
             </w:pict>
           </mc:Fallback>
@@ -4039,7 +4023,7 @@
         <mc:AlternateContent>
           <mc:Choice Requires="wps">
             <w:drawing>
-              <wp:anchor behindDoc="0" distT="0" distB="0" distL="0" distR="0" simplePos="0" locked="0" layoutInCell="1" allowOverlap="1" relativeHeight="4" wp14:anchorId="6652C1CF">
+              <wp:anchor behindDoc="0" distT="0" distB="0" distL="0" distR="0" simplePos="0" locked="0" layoutInCell="0" allowOverlap="1" relativeHeight="7" wp14:anchorId="6652C1CF">
                 <wp:simplePos x="0" y="0"/>
                 <wp:positionH relativeFrom="margin">
                   <wp:posOffset>4191635</wp:posOffset>
@@ -4047,7 +4031,7 @@
                 <wp:positionV relativeFrom="paragraph">
                   <wp:posOffset>-146685</wp:posOffset>
                 </wp:positionV>
-                <wp:extent cx="1844675" cy="534035"/>
+                <wp:extent cx="1845310" cy="441325"/>
                 <wp:effectExtent l="0" t="0" r="27940" b="21590"/>
                 <wp:wrapNone/>
                 <wp:docPr id="10" name="Caixa de Texto 2"/>
@@ -4058,7 +4042,7 @@
                       <wps:spPr>
                         <a:xfrm>
                           <a:off x="0" y="0"/>
-                          <a:ext cx="1843920" cy="533520"/>
+                          <a:ext cx="1844640" cy="440640"/>
                         </a:xfrm>
                         <a:prstGeom prst="rect">
                           <a:avLst/>
@@ -4110,8 +4094,7 @@
           </mc:Choice>
           <mc:Fallback>
             <w:pict>
-              <v:rect id="shape_0" ID="Caixa de Texto 2" fillcolor="white" stroked="f" style="position:absolute;margin-left:330.05pt;margin-top:-11.55pt;width:145.15pt;height:41.95pt;mso-position-horizontal-relative:margin" wp14:anchorId="6652C1CF">
-                <w10:wrap type="square"/>
+              <v:rect id="shape_0" ID="Caixa de Texto 2" path="m0,0l-2147483645,0l-2147483645,-2147483646l0,-2147483646xe" fillcolor="white" stroked="f" style="position:absolute;margin-left:330.05pt;margin-top:-11.55pt;width:145.2pt;height:34.65pt;mso-wrap-style:square;v-text-anchor:top;mso-position-horizontal-relative:margin" wp14:anchorId="6652C1CF">
                 <v:fill o:detectmouseclick="t" type="solid" color2="black"/>
                 <v:stroke color="#3465a4" weight="9360" joinstyle="round" endcap="flat"/>
                 <v:textbox>
@@ -4134,6 +4117,7 @@
                     </w:p>
                   </w:txbxContent>
                 </v:textbox>
+                <w10:wrap type="none"/>
               </v:rect>
             </w:pict>
           </mc:Fallback>
@@ -4224,14 +4208,7 @@
           <w:rFonts w:cs="Times New Roman"/>
           <w:szCs w:val="24"/>
         </w:rPr>
-        <w:t xml:space="preserve">Descrever o resumo do trabalho em parágrafo único, sem recuo, espaçamento simples, conforme esse modelo. Palavra palavra palavra palavra palavra palavra palavra palavra palavra palavra palavra palavra palavra palavra palavra palavra palavra palavra palavra palavra palavra palavra palavra palavra palavra palavra palavra palavra palavra palavra palavra palavra palavra . </w:t>
-      </w:r>
-      <w:r>
-        <w:rPr>
-          <w:rFonts w:cs="Times New Roman"/>
-          <w:szCs w:val="24"/>
-        </w:rPr>
-        <w:t>Palavra cantada não é falada e sim declamada</w:t>
+        <w:t>Descrever o resumo do trabalho em parágrafo único, sem recuo, espaçamento simples, conforme esse modelo. Palavra palavra palavra palavra palavra palavra palavra palavra palavra palavra palavra palavra palavra palavra palavra palavra palavra palavra palavra palavra palavra palavra palavra palavra palavra palavra palavra palavra palavra palavra palavra palavra palavra . Palavra cantada não é falada e sim declamada</w:t>
       </w:r>
     </w:p>
     <w:p>
@@ -4345,7 +4322,7 @@
         <mc:AlternateContent>
           <mc:Choice Requires="wps">
             <w:drawing>
-              <wp:anchor behindDoc="0" distT="0" distB="0" distL="0" distR="0" simplePos="0" locked="0" layoutInCell="1" allowOverlap="1" relativeHeight="5" wp14:anchorId="1AB8F4AE">
+              <wp:anchor behindDoc="0" distT="0" distB="0" distL="0" distR="0" simplePos="0" locked="0" layoutInCell="0" allowOverlap="1" relativeHeight="8" wp14:anchorId="1AB8F4AE">
                 <wp:simplePos x="0" y="0"/>
                 <wp:positionH relativeFrom="margin">
                   <wp:posOffset>4135755</wp:posOffset>
@@ -4353,7 +4330,7 @@
                 <wp:positionV relativeFrom="paragraph">
                   <wp:posOffset>-162560</wp:posOffset>
                 </wp:positionV>
-                <wp:extent cx="1844675" cy="534035"/>
+                <wp:extent cx="1845310" cy="441325"/>
                 <wp:effectExtent l="0" t="0" r="27940" b="21590"/>
                 <wp:wrapNone/>
                 <wp:docPr id="12" name="Caixa de Texto 2"/>
@@ -4364,7 +4341,7 @@
                       <wps:spPr>
                         <a:xfrm>
                           <a:off x="0" y="0"/>
-                          <a:ext cx="1843920" cy="533520"/>
+                          <a:ext cx="1844640" cy="440640"/>
                         </a:xfrm>
                         <a:prstGeom prst="rect">
                           <a:avLst/>
@@ -4416,8 +4393,7 @@
           </mc:Choice>
           <mc:Fallback>
             <w:pict>
-              <v:rect id="shape_0" ID="Caixa de Texto 2" fillcolor="white" stroked="f" style="position:absolute;margin-left:325.65pt;margin-top:-12.8pt;width:145.15pt;height:41.95pt;mso-position-horizontal-relative:margin" wp14:anchorId="1AB8F4AE">
-                <w10:wrap type="square"/>
+              <v:rect id="shape_0" ID="Caixa de Texto 2" path="m0,0l-2147483645,0l-2147483645,-2147483646l0,-2147483646xe" fillcolor="white" stroked="f" style="position:absolute;margin-left:325.65pt;margin-top:-12.8pt;width:145.2pt;height:34.65pt;mso-wrap-style:square;v-text-anchor:top;mso-position-horizontal-relative:margin" wp14:anchorId="1AB8F4AE">
                 <v:fill o:detectmouseclick="t" type="solid" color2="black"/>
                 <v:stroke color="#3465a4" weight="9360" joinstyle="round" endcap="flat"/>
                 <v:textbox>
@@ -4440,6 +4416,7 @@
                     </w:p>
                   </w:txbxContent>
                 </v:textbox>
+                <w10:wrap type="none"/>
               </v:rect>
             </w:pict>
           </mc:Fallback>
@@ -4652,7 +4629,7 @@
         <mc:AlternateContent>
           <mc:Choice Requires="wps">
             <w:drawing>
-              <wp:anchor behindDoc="0" distT="0" distB="0" distL="0" distR="0" simplePos="0" locked="0" layoutInCell="1" allowOverlap="1" relativeHeight="6" wp14:anchorId="4F3B99BE">
+              <wp:anchor behindDoc="0" distT="0" distB="0" distL="0" distR="0" simplePos="0" locked="0" layoutInCell="0" allowOverlap="1" relativeHeight="9" wp14:anchorId="4F3B99BE">
                 <wp:simplePos x="0" y="0"/>
                 <wp:positionH relativeFrom="margin">
                   <wp:posOffset>4165600</wp:posOffset>
@@ -4660,7 +4637,7 @@
                 <wp:positionV relativeFrom="paragraph">
                   <wp:posOffset>-200660</wp:posOffset>
                 </wp:positionV>
-                <wp:extent cx="1844675" cy="534035"/>
+                <wp:extent cx="1845310" cy="441325"/>
                 <wp:effectExtent l="0" t="0" r="27940" b="21590"/>
                 <wp:wrapNone/>
                 <wp:docPr id="14" name="Caixa de Texto 2"/>
@@ -4671,7 +4648,7 @@
                       <wps:spPr>
                         <a:xfrm>
                           <a:off x="0" y="0"/>
-                          <a:ext cx="1843920" cy="533520"/>
+                          <a:ext cx="1844640" cy="440640"/>
                         </a:xfrm>
                         <a:prstGeom prst="rect">
                           <a:avLst/>
@@ -4743,8 +4720,7 @@
           </mc:Choice>
           <mc:Fallback>
             <w:pict>
-              <v:rect id="shape_0" ID="Caixa de Texto 2" fillcolor="white" stroked="f" style="position:absolute;margin-left:328pt;margin-top:-15.8pt;width:145.15pt;height:41.95pt;mso-position-horizontal-relative:margin" wp14:anchorId="4F3B99BE">
-                <w10:wrap type="square"/>
+              <v:rect id="shape_0" ID="Caixa de Texto 2" path="m0,0l-2147483645,0l-2147483645,-2147483646l0,-2147483646xe" fillcolor="white" stroked="f" style="position:absolute;margin-left:328pt;margin-top:-15.8pt;width:145.2pt;height:34.65pt;mso-wrap-style:square;v-text-anchor:top;mso-position-horizontal-relative:margin" wp14:anchorId="4F3B99BE">
                 <v:fill o:detectmouseclick="t" type="solid" color2="black"/>
                 <v:stroke color="#3465a4" weight="9360" joinstyle="round" endcap="flat"/>
                 <v:textbox>
@@ -4787,6 +4763,7 @@
                     </w:p>
                   </w:txbxContent>
                 </v:textbox>
+                <w10:wrap type="none"/>
               </v:rect>
             </w:pict>
           </mc:Fallback>
@@ -5141,6 +5118,13 @@
           <w:fldChar w:fldCharType="end"/>
         </w:r>
       </w:hyperlink>
+      <w:r>
+        <w:rPr>
+          <w:rStyle w:val="IndexLink"/>
+          <w:vanish w:val="false"/>
+        </w:rPr>
+        <w:fldChar w:fldCharType="end"/>
+      </w:r>
     </w:p>
     <w:p>
       <w:pPr>
@@ -5156,10 +5140,6 @@
       <w:r>
         <w:rPr/>
       </w:r>
-      <w:r>
-        <w:rPr/>
-        <w:fldChar w:fldCharType="end"/>
-      </w:r>
     </w:p>
     <w:p>
       <w:pPr>
@@ -5217,7 +5197,7 @@
         <mc:AlternateContent>
           <mc:Choice Requires="wps">
             <w:drawing>
-              <wp:anchor behindDoc="0" distT="0" distB="0" distL="0" distR="0" simplePos="0" locked="0" layoutInCell="1" allowOverlap="1" relativeHeight="12" wp14:anchorId="42A02718">
+              <wp:anchor behindDoc="0" distT="0" distB="0" distL="0" distR="0" simplePos="0" locked="0" layoutInCell="0" allowOverlap="1" relativeHeight="15" wp14:anchorId="42A02718">
                 <wp:simplePos x="0" y="0"/>
                 <wp:positionH relativeFrom="column">
                   <wp:posOffset>-140335</wp:posOffset>
@@ -5225,7 +5205,7 @@
                 <wp:positionV relativeFrom="paragraph">
                   <wp:posOffset>709930</wp:posOffset>
                 </wp:positionV>
-                <wp:extent cx="5879465" cy="1384300"/>
+                <wp:extent cx="5880100" cy="1384935"/>
                 <wp:effectExtent l="0" t="0" r="11430" b="10795"/>
                 <wp:wrapSquare wrapText="bothSides"/>
                 <wp:docPr id="16" name="Caixa de texto 9"/>
@@ -5236,7 +5216,7 @@
                       <wps:spPr>
                         <a:xfrm>
                           <a:off x="0" y="0"/>
-                          <a:ext cx="5878800" cy="1383840"/>
+                          <a:ext cx="5879520" cy="1384200"/>
                         </a:xfrm>
                         <a:prstGeom prst="rect">
                           <a:avLst/>
@@ -5300,8 +5280,7 @@
           </mc:Choice>
           <mc:Fallback>
             <w:pict>
-              <v:rect id="shape_0" ID="Caixa de texto 9" fillcolor="white" stroked="t" style="position:absolute;margin-left:-11.05pt;margin-top:55.9pt;width:462.85pt;height:108.9pt" wp14:anchorId="42A02718">
-                <w10:wrap type="square"/>
+              <v:rect id="shape_0" ID="Caixa de texto 9" path="m0,0l-2147483645,0l-2147483645,-2147483646l0,-2147483646xe" fillcolor="white" stroked="t" style="position:absolute;margin-left:-11.05pt;margin-top:55.9pt;width:462.9pt;height:108.95pt;mso-wrap-style:square;v-text-anchor:top" wp14:anchorId="42A02718">
                 <v:fill o:detectmouseclick="t" type="solid" color2="black"/>
                 <v:stroke color="#3333ff" weight="12600" joinstyle="miter" endcap="flat"/>
                 <v:textbox>
@@ -5336,6 +5315,7 @@
                     </w:p>
                   </w:txbxContent>
                 </v:textbox>
+                <w10:wrap type="square"/>
               </v:rect>
             </w:pict>
           </mc:Fallback>
@@ -5355,7 +5335,7 @@
         <mc:AlternateContent>
           <mc:Choice Requires="wps">
             <w:drawing>
-              <wp:anchor behindDoc="0" distT="0" distB="0" distL="0" distR="0" simplePos="0" locked="0" layoutInCell="1" allowOverlap="1" relativeHeight="11" wp14:anchorId="5A81104F">
+              <wp:anchor behindDoc="0" distT="0" distB="0" distL="0" distR="0" simplePos="0" locked="0" layoutInCell="0" allowOverlap="1" relativeHeight="14" wp14:anchorId="5A81104F">
                 <wp:simplePos x="0" y="0"/>
                 <wp:positionH relativeFrom="margin">
                   <wp:posOffset>4165600</wp:posOffset>
@@ -5363,7 +5343,7 @@
                 <wp:positionV relativeFrom="paragraph">
                   <wp:posOffset>-370205</wp:posOffset>
                 </wp:positionV>
-                <wp:extent cx="1844675" cy="532765"/>
+                <wp:extent cx="1845310" cy="441325"/>
                 <wp:effectExtent l="0" t="0" r="27940" b="21590"/>
                 <wp:wrapNone/>
                 <wp:docPr id="18" name="Caixa de Texto 2"/>
@@ -5374,7 +5354,7 @@
                       <wps:spPr>
                         <a:xfrm>
                           <a:off x="0" y="0"/>
-                          <a:ext cx="1843920" cy="532080"/>
+                          <a:ext cx="1844640" cy="440640"/>
                         </a:xfrm>
                         <a:prstGeom prst="rect">
                           <a:avLst/>
@@ -5443,8 +5423,7 @@
           </mc:Choice>
           <mc:Fallback>
             <w:pict>
-              <v:rect id="shape_0" ID="Caixa de Texto 2" fillcolor="white" stroked="f" style="position:absolute;margin-left:328pt;margin-top:-29.15pt;width:145.15pt;height:41.85pt;mso-position-horizontal-relative:margin" wp14:anchorId="5A81104F">
-                <w10:wrap type="square"/>
+              <v:rect id="shape_0" ID="Caixa de Texto 2" path="m0,0l-2147483645,0l-2147483645,-2147483646l0,-2147483646xe" fillcolor="white" stroked="f" style="position:absolute;margin-left:328pt;margin-top:-29.15pt;width:145.2pt;height:34.65pt;mso-wrap-style:square;v-text-anchor:top;mso-position-horizontal-relative:margin" wp14:anchorId="5A81104F">
                 <v:fill o:detectmouseclick="t" type="solid" color2="black"/>
                 <v:stroke color="#3465a4" weight="9360" joinstyle="round" endcap="flat"/>
                 <v:textbox>
@@ -5487,6 +5466,7 @@
                     </w:p>
                   </w:txbxContent>
                 </v:textbox>
+                <w10:wrap type="none"/>
               </v:rect>
             </w:pict>
           </mc:Fallback>
@@ -5736,7 +5716,7 @@
         <mc:AlternateContent>
           <mc:Choice Requires="wps">
             <w:drawing>
-              <wp:anchor behindDoc="0" distT="0" distB="0" distL="0" distR="0" simplePos="0" locked="0" layoutInCell="1" allowOverlap="1" relativeHeight="13" wp14:anchorId="6ABFD42E">
+              <wp:anchor behindDoc="0" distT="0" distB="0" distL="0" distR="0" simplePos="0" locked="0" layoutInCell="0" allowOverlap="1" relativeHeight="16" wp14:anchorId="6ABFD42E">
                 <wp:simplePos x="0" y="0"/>
                 <wp:positionH relativeFrom="margin">
                   <wp:posOffset>4165600</wp:posOffset>
@@ -5744,7 +5724,7 @@
                 <wp:positionV relativeFrom="paragraph">
                   <wp:posOffset>-187960</wp:posOffset>
                 </wp:positionV>
-                <wp:extent cx="1844675" cy="534035"/>
+                <wp:extent cx="1845310" cy="441325"/>
                 <wp:effectExtent l="0" t="0" r="27940" b="21590"/>
                 <wp:wrapNone/>
                 <wp:docPr id="20" name="Caixa de Texto 2"/>
@@ -5755,7 +5735,7 @@
                       <wps:spPr>
                         <a:xfrm>
                           <a:off x="0" y="0"/>
-                          <a:ext cx="1843920" cy="533520"/>
+                          <a:ext cx="1844640" cy="440640"/>
                         </a:xfrm>
                         <a:prstGeom prst="rect">
                           <a:avLst/>
@@ -5827,8 +5807,7 @@
           </mc:Choice>
           <mc:Fallback>
             <w:pict>
-              <v:rect id="shape_0" ID="Caixa de Texto 2" fillcolor="white" stroked="f" style="position:absolute;margin-left:328pt;margin-top:-14.8pt;width:145.15pt;height:41.95pt;mso-position-horizontal-relative:margin" wp14:anchorId="6ABFD42E">
-                <w10:wrap type="square"/>
+              <v:rect id="shape_0" ID="Caixa de Texto 2" path="m0,0l-2147483645,0l-2147483645,-2147483646l0,-2147483646xe" fillcolor="white" stroked="f" style="position:absolute;margin-left:328pt;margin-top:-14.8pt;width:145.2pt;height:34.65pt;mso-wrap-style:square;v-text-anchor:top;mso-position-horizontal-relative:margin" wp14:anchorId="6ABFD42E">
                 <v:fill o:detectmouseclick="t" type="solid" color2="black"/>
                 <v:stroke color="#3465a4" weight="9360" joinstyle="round" endcap="flat"/>
                 <v:textbox>
@@ -5871,6 +5850,7 @@
                     </w:p>
                   </w:txbxContent>
                 </v:textbox>
+                <w10:wrap type="none"/>
               </v:rect>
             </w:pict>
           </mc:Fallback>
@@ -6058,7 +6038,7 @@
         <mc:AlternateContent>
           <mc:Choice Requires="wps">
             <w:drawing>
-              <wp:anchor behindDoc="0" distT="0" distB="0" distL="0" distR="0" simplePos="0" locked="0" layoutInCell="1" allowOverlap="1" relativeHeight="14" wp14:anchorId="7C474B96">
+              <wp:anchor behindDoc="0" distT="0" distB="0" distL="0" distR="0" simplePos="0" locked="0" layoutInCell="0" allowOverlap="1" relativeHeight="17" wp14:anchorId="7C474B96">
                 <wp:simplePos x="0" y="0"/>
                 <wp:positionH relativeFrom="margin">
                   <wp:posOffset>4359275</wp:posOffset>
@@ -6066,7 +6046,7 @@
                 <wp:positionV relativeFrom="paragraph">
                   <wp:posOffset>-203200</wp:posOffset>
                 </wp:positionV>
-                <wp:extent cx="1844675" cy="534035"/>
+                <wp:extent cx="1845310" cy="441325"/>
                 <wp:effectExtent l="0" t="0" r="27940" b="21590"/>
                 <wp:wrapNone/>
                 <wp:docPr id="22" name="Caixa de Texto 2"/>
@@ -6077,7 +6057,7 @@
                       <wps:spPr>
                         <a:xfrm>
                           <a:off x="0" y="0"/>
-                          <a:ext cx="1843920" cy="533520"/>
+                          <a:ext cx="1844640" cy="440640"/>
                         </a:xfrm>
                         <a:prstGeom prst="rect">
                           <a:avLst/>
@@ -6149,8 +6129,7 @@
           </mc:Choice>
           <mc:Fallback>
             <w:pict>
-              <v:rect id="shape_0" ID="Caixa de Texto 2" fillcolor="white" stroked="f" style="position:absolute;margin-left:343.25pt;margin-top:-16pt;width:145.15pt;height:41.95pt;mso-position-horizontal-relative:margin" wp14:anchorId="7C474B96">
-                <w10:wrap type="square"/>
+              <v:rect id="shape_0" ID="Caixa de Texto 2" path="m0,0l-2147483645,0l-2147483645,-2147483646l0,-2147483646xe" fillcolor="white" stroked="f" style="position:absolute;margin-left:343.25pt;margin-top:-16pt;width:145.2pt;height:34.65pt;mso-wrap-style:square;v-text-anchor:top;mso-position-horizontal-relative:margin" wp14:anchorId="7C474B96">
                 <v:fill o:detectmouseclick="t" type="solid" color2="black"/>
                 <v:stroke color="#3465a4" weight="9360" joinstyle="round" endcap="flat"/>
                 <v:textbox>
@@ -6193,6 +6172,7 @@
                     </w:p>
                   </w:txbxContent>
                 </v:textbox>
+                <w10:wrap type="none"/>
               </v:rect>
             </w:pict>
           </mc:Fallback>
@@ -6292,7 +6272,7 @@
         <mc:AlternateContent>
           <mc:Choice Requires="wps">
             <w:drawing>
-              <wp:anchor behindDoc="0" distT="0" distB="0" distL="0" distR="0" simplePos="0" locked="0" layoutInCell="1" allowOverlap="1" relativeHeight="15" wp14:anchorId="2C8F0446">
+              <wp:anchor behindDoc="0" distT="0" distB="0" distL="0" distR="0" simplePos="0" locked="0" layoutInCell="0" allowOverlap="1" relativeHeight="18" wp14:anchorId="2C8F0446">
                 <wp:simplePos x="0" y="0"/>
                 <wp:positionH relativeFrom="margin">
                   <wp:align>left</wp:align>
@@ -6300,7 +6280,7 @@
                 <wp:positionV relativeFrom="paragraph">
                   <wp:posOffset>365760</wp:posOffset>
                 </wp:positionV>
-                <wp:extent cx="5748020" cy="515620"/>
+                <wp:extent cx="5748655" cy="516255"/>
                 <wp:effectExtent l="0" t="0" r="28575" b="22225"/>
                 <wp:wrapSquare wrapText="bothSides"/>
                 <wp:docPr id="24" name="Caixa de texto 22"/>
@@ -6311,7 +6291,7 @@
                       <wps:spPr>
                         <a:xfrm>
                           <a:off x="0" y="0"/>
-                          <a:ext cx="5747400" cy="515160"/>
+                          <a:ext cx="5748120" cy="515520"/>
                         </a:xfrm>
                         <a:prstGeom prst="rect">
                           <a:avLst/>
@@ -6363,8 +6343,7 @@
           </mc:Choice>
           <mc:Fallback>
             <w:pict>
-              <v:rect id="shape_0" ID="Caixa de texto 22" fillcolor="white" stroked="t" style="position:absolute;margin-left:0pt;margin-top:28.8pt;width:452.5pt;height:40.5pt;mso-position-horizontal:left;mso-position-horizontal-relative:margin" wp14:anchorId="2C8F0446">
-                <w10:wrap type="square"/>
+              <v:rect id="shape_0" ID="Caixa de texto 22" path="m0,0l-2147483645,0l-2147483645,-2147483646l0,-2147483646xe" fillcolor="white" stroked="t" style="position:absolute;margin-left:0pt;margin-top:28.8pt;width:452.55pt;height:40.55pt;mso-wrap-style:square;v-text-anchor:top;mso-position-horizontal:left;mso-position-horizontal-relative:margin" wp14:anchorId="2C8F0446">
                 <v:fill o:detectmouseclick="t" type="solid" color2="black"/>
                 <v:stroke color="#3333ff" weight="12600" joinstyle="miter" endcap="flat"/>
                 <v:textbox>
@@ -6387,6 +6366,7 @@
                     </w:p>
                   </w:txbxContent>
                 </v:textbox>
+                <w10:wrap type="square"/>
               </v:rect>
             </w:pict>
           </mc:Fallback>
@@ -6439,7 +6419,7 @@
         <mc:AlternateContent>
           <mc:Choice Requires="wps">
             <w:drawing>
-              <wp:anchor behindDoc="0" distT="0" distB="0" distL="0" distR="0" simplePos="0" locked="0" layoutInCell="1" allowOverlap="1" relativeHeight="7" wp14:anchorId="7B027996">
+              <wp:anchor behindDoc="0" distT="0" distB="0" distL="0" distR="0" simplePos="0" locked="0" layoutInCell="0" allowOverlap="1" relativeHeight="10" wp14:anchorId="7B027996">
                 <wp:simplePos x="0" y="0"/>
                 <wp:positionH relativeFrom="margin">
                   <wp:posOffset>4089400</wp:posOffset>
@@ -6447,7 +6427,7 @@
                 <wp:positionV relativeFrom="paragraph">
                   <wp:posOffset>-301625</wp:posOffset>
                 </wp:positionV>
-                <wp:extent cx="1844675" cy="357505"/>
+                <wp:extent cx="1845310" cy="266065"/>
                 <wp:effectExtent l="0" t="0" r="27940" b="21590"/>
                 <wp:wrapNone/>
                 <wp:docPr id="26" name="Caixa de Texto 2"/>
@@ -6458,7 +6438,7 @@
                       <wps:spPr>
                         <a:xfrm>
                           <a:off x="0" y="0"/>
-                          <a:ext cx="1843920" cy="356760"/>
+                          <a:ext cx="1844640" cy="265320"/>
                         </a:xfrm>
                         <a:prstGeom prst="rect">
                           <a:avLst/>
@@ -6507,8 +6487,7 @@
           </mc:Choice>
           <mc:Fallback>
             <w:pict>
-              <v:rect id="shape_0" ID="Caixa de Texto 2" fillcolor="white" stroked="f" style="position:absolute;margin-left:322pt;margin-top:-23.75pt;width:145.15pt;height:28.05pt;mso-position-horizontal-relative:margin" wp14:anchorId="7B027996">
-                <w10:wrap type="square"/>
+              <v:rect id="shape_0" ID="Caixa de Texto 2" path="m0,0l-2147483645,0l-2147483645,-2147483646l0,-2147483646xe" fillcolor="white" stroked="f" style="position:absolute;margin-left:322pt;margin-top:-23.75pt;width:145.2pt;height:20.85pt;mso-wrap-style:square;v-text-anchor:top;mso-position-horizontal-relative:margin" wp14:anchorId="7B027996">
                 <v:fill o:detectmouseclick="t" type="solid" color2="black"/>
                 <v:stroke color="#3465a4" weight="9360" joinstyle="round" endcap="flat"/>
                 <v:textbox>
@@ -6531,6 +6510,7 @@
                     </w:p>
                   </w:txbxContent>
                 </v:textbox>
+                <w10:wrap type="none"/>
               </v:rect>
             </w:pict>
           </mc:Fallback>
@@ -6598,16 +6578,12 @@
           <w:docPartGallery w:val="Table of Contents"/>
           <w:docPartUnique w:val="true"/>
         </w:docPartObj>
-        <w:id w:val="412278128"/>
+        <w:id w:val="1820424367"/>
       </w:sdtPr>
       <w:sdtContent>
         <w:p>
           <w:pPr>
             <w:pStyle w:val="Contents1"/>
-            <w:tabs>
-              <w:tab w:val="left" w:pos="1200" w:leader="none"/>
-              <w:tab w:val="right" w:pos="8494" w:leader="dot"/>
-            </w:tabs>
             <w:jc w:val="left"/>
             <w:rPr>
               <w:rFonts w:eastAsia="" w:cs="Times New Roman" w:eastAsiaTheme="minorEastAsia"/>
@@ -7974,73 +7950,33 @@
               <w:fldChar w:fldCharType="end"/>
             </w:r>
           </w:hyperlink>
-        </w:p>
-        <w:p>
-          <w:pPr>
-            <w:pStyle w:val="TOCHeading"/>
-            <w:tabs>
-              <w:tab w:val="left" w:pos="567" w:leader="none"/>
-              <w:tab w:val="left" w:pos="1134" w:leader="none"/>
-              <w:tab w:val="left" w:pos="1200" w:leader="none"/>
-              <w:tab w:val="right" w:pos="8494" w:leader="dot"/>
-            </w:tabs>
-            <w:ind w:firstLine="709"/>
-            <w:rPr/>
-          </w:pPr>
           <w:r>
-            <w:rPr/>
-          </w:r>
-          <w:r>
-            <w:rPr/>
+            <w:rPr>
+              <w:rStyle w:val="IndexLink"/>
+              <w:sz w:val="24"/>
+              <w:szCs w:val="24"/>
+              <w:vanish w:val="false"/>
+              <w:rFonts w:cs="Times New Roman"/>
+            </w:rPr>
             <w:fldChar w:fldCharType="end"/>
           </w:r>
         </w:p>
-        <w:p>
-          <w:pPr>
-            <w:sectPr>
-              <w:type w:val="continuous"/>
-              <w:pgSz w:w="11906" w:h="16838"/>
-              <w:pgMar w:left="1701" w:right="1701" w:header="0" w:top="1418" w:footer="709" w:bottom="1418" w:gutter="0"/>
-              <w:formProt w:val="false"/>
-              <w:textDirection w:val="lrTb"/>
-              <w:docGrid w:type="default" w:linePitch="360" w:charSpace="0"/>
-            </w:sectPr>
-          </w:pPr>
-        </w:p>
       </w:sdtContent>
     </w:sdt>
     <w:p>
       <w:pPr>
-        <w:pStyle w:val="Normal"/>
+        <w:pStyle w:val="TOCHeading"/>
         <w:tabs>
-          <w:tab w:val="clear" w:pos="709"/>
-          <w:tab w:val="left" w:pos="2950" w:leader="none"/>
+          <w:tab w:val="left" w:pos="567" w:leader="none"/>
+          <w:tab w:val="left" w:pos="1134" w:leader="none"/>
+          <w:tab w:val="left" w:pos="1200" w:leader="none"/>
+          <w:tab w:val="right" w:pos="8494" w:leader="dot"/>
         </w:tabs>
-        <w:ind w:hanging="0"/>
-        <w:rPr/>
-      </w:pPr>
-      <w:r>
-        <w:rPr/>
-      </w:r>
-    </w:p>
-    <w:p>
-      <w:pPr>
-        <w:pStyle w:val="Normal"/>
-        <w:tabs>
-          <w:tab w:val="clear" w:pos="709"/>
-          <w:tab w:val="left" w:pos="2830" w:leader="none"/>
-        </w:tabs>
-        <w:ind w:hanging="0"/>
-        <w:rPr>
-          <w:i/>
-          <w:i/>
-        </w:rPr>
-      </w:pPr>
-      <w:r>
-        <w:rPr>
-          <w:i/>
-        </w:rPr>
-        <w:t>(O sumário será sempre a última página da parte pré-textual, portanto, a Introdução será a página de número 01. É indicado inserir o sumário através do recurso sumário automático, assim, a numeração é automaticamente alterada quando são feitas modificações no texto. Os elementos pré-textuais não devem constar no sumário).</w:t>
+        <w:ind w:firstLine="709"/>
+        <w:rPr/>
+      </w:pPr>
+      <w:r>
+        <w:rPr/>
       </w:r>
     </w:p>
     <w:p>
@@ -8057,6 +7993,52 @@
     </w:p>
     <w:p>
       <w:pPr>
+        <w:pStyle w:val="Normal"/>
+        <w:tabs>
+          <w:tab w:val="clear" w:pos="709"/>
+          <w:tab w:val="left" w:pos="2950" w:leader="none"/>
+        </w:tabs>
+        <w:ind w:hanging="0"/>
+        <w:rPr/>
+      </w:pPr>
+      <w:r>
+        <w:rPr/>
+      </w:r>
+    </w:p>
+    <w:p>
+      <w:pPr>
+        <w:pStyle w:val="Normal"/>
+        <w:tabs>
+          <w:tab w:val="clear" w:pos="709"/>
+          <w:tab w:val="left" w:pos="2830" w:leader="none"/>
+        </w:tabs>
+        <w:ind w:hanging="0"/>
+        <w:rPr>
+          <w:i/>
+          <w:i/>
+        </w:rPr>
+      </w:pPr>
+      <w:r>
+        <w:rPr>
+          <w:i/>
+        </w:rPr>
+        <w:t>(O sumário será sempre a última página da parte pré-textual, portanto, a Introdução será a página de número 01. É indicado inserir o sumário através do recurso sumário automático, assim, a numeração é automaticamente alterada quando são feitas modificações no texto. Os elementos pré-textuais não devem constar no sumário).</w:t>
+      </w:r>
+    </w:p>
+    <w:p>
+      <w:pPr>
+        <w:sectPr>
+          <w:type w:val="continuous"/>
+          <w:pgSz w:w="11906" w:h="16838"/>
+          <w:pgMar w:left="1701" w:right="1701" w:header="0" w:top="1418" w:footer="709" w:bottom="1418" w:gutter="0"/>
+          <w:formProt w:val="false"/>
+          <w:textDirection w:val="lrTb"/>
+          <w:docGrid w:type="default" w:linePitch="360" w:charSpace="0"/>
+        </w:sectPr>
+      </w:pPr>
+    </w:p>
+    <w:p>
+      <w:pPr>
         <w:pStyle w:val="Heading1"/>
         <w:numPr>
           <w:ilvl w:val="0"/>
@@ -8064,13 +8046,13 @@
         </w:numPr>
         <w:rPr/>
       </w:pPr>
-      <w:bookmarkStart w:id="3" w:name="_Toc508809408"/>
-      <w:bookmarkStart w:id="4" w:name="_Toc508545774"/>
-      <w:bookmarkStart w:id="5" w:name="_Toc508545543"/>
+      <w:bookmarkStart w:id="3" w:name="_Toc508544832"/>
+      <w:bookmarkStart w:id="4" w:name="_Toc508544987"/>
+      <w:bookmarkStart w:id="5" w:name="_Toc508545122"/>
       <w:bookmarkStart w:id="6" w:name="_Toc508545385"/>
-      <w:bookmarkStart w:id="7" w:name="_Toc508545122"/>
-      <w:bookmarkStart w:id="8" w:name="_Toc508544987"/>
-      <w:bookmarkStart w:id="9" w:name="_Toc508544832"/>
+      <w:bookmarkStart w:id="7" w:name="_Toc508545543"/>
+      <w:bookmarkStart w:id="8" w:name="_Toc508545774"/>
+      <w:bookmarkStart w:id="9" w:name="_Toc508809408"/>
       <w:bookmarkEnd w:id="3"/>
       <w:bookmarkEnd w:id="4"/>
       <w:bookmarkEnd w:id="5"/>
@@ -8328,13 +8310,13 @@
         </w:numPr>
         <w:rPr/>
       </w:pPr>
-      <w:bookmarkStart w:id="10" w:name="_Toc508809409"/>
-      <w:bookmarkStart w:id="11" w:name="_Toc508545775"/>
-      <w:bookmarkStart w:id="12" w:name="_Toc508545544"/>
+      <w:bookmarkStart w:id="10" w:name="_Toc508544833"/>
+      <w:bookmarkStart w:id="11" w:name="_Toc508544988"/>
+      <w:bookmarkStart w:id="12" w:name="_Toc508545123"/>
       <w:bookmarkStart w:id="13" w:name="_Toc508545386"/>
-      <w:bookmarkStart w:id="14" w:name="_Toc508545123"/>
-      <w:bookmarkStart w:id="15" w:name="_Toc508544988"/>
-      <w:bookmarkStart w:id="16" w:name="_Toc508544833"/>
+      <w:bookmarkStart w:id="14" w:name="_Toc508545544"/>
+      <w:bookmarkStart w:id="15" w:name="_Toc508545775"/>
+      <w:bookmarkStart w:id="16" w:name="_Toc508809409"/>
       <w:bookmarkEnd w:id="10"/>
       <w:bookmarkEnd w:id="11"/>
       <w:bookmarkEnd w:id="12"/>
@@ -8411,14 +8393,14 @@
         </w:numPr>
         <w:rPr/>
       </w:pPr>
-      <w:bookmarkStart w:id="17" w:name="_Toc507357438"/>
-      <w:bookmarkStart w:id="18" w:name="_Toc508809410"/>
-      <w:bookmarkStart w:id="19" w:name="_Toc508545776"/>
-      <w:bookmarkStart w:id="20" w:name="_Toc508545545"/>
-      <w:bookmarkStart w:id="21" w:name="_Toc508545387"/>
-      <w:bookmarkStart w:id="22" w:name="_Toc508545124"/>
-      <w:bookmarkStart w:id="23" w:name="_Toc508544989"/>
-      <w:bookmarkStart w:id="24" w:name="_Toc508544834"/>
+      <w:bookmarkStart w:id="17" w:name="_Toc508544834"/>
+      <w:bookmarkStart w:id="18" w:name="_Toc508544989"/>
+      <w:bookmarkStart w:id="19" w:name="_Toc508545124"/>
+      <w:bookmarkStart w:id="20" w:name="_Toc508545387"/>
+      <w:bookmarkStart w:id="21" w:name="_Toc508545545"/>
+      <w:bookmarkStart w:id="22" w:name="_Toc508545776"/>
+      <w:bookmarkStart w:id="23" w:name="_Toc508809410"/>
+      <w:bookmarkStart w:id="24" w:name="_Toc507357438"/>
       <w:r>
         <w:rPr/>
         <w:t>ORGANIZAÇÃO DA ESTRUTURA</w:t>
@@ -8521,7 +8503,7 @@
       <w:r>
         <w:rPr/>
         <w:drawing>
-          <wp:anchor behindDoc="0" distT="0" distB="0" distL="0" distR="0" simplePos="0" locked="0" layoutInCell="1" allowOverlap="1" relativeHeight="16">
+          <wp:anchor behindDoc="0" distT="0" distB="0" distL="0" distR="0" simplePos="0" locked="0" layoutInCell="0" allowOverlap="1" relativeHeight="19">
             <wp:simplePos x="0" y="0"/>
             <wp:positionH relativeFrom="margin">
               <wp:align>left</wp:align>
@@ -8790,14 +8772,14 @@
         </w:numPr>
         <w:rPr/>
       </w:pPr>
-      <w:bookmarkStart w:id="26" w:name="_Toc507357439"/>
-      <w:bookmarkStart w:id="27" w:name="_Toc508809411"/>
-      <w:bookmarkStart w:id="28" w:name="_Toc508545777"/>
-      <w:bookmarkStart w:id="29" w:name="_Toc508545546"/>
-      <w:bookmarkStart w:id="30" w:name="_Toc508545388"/>
-      <w:bookmarkStart w:id="31" w:name="_Toc508545125"/>
-      <w:bookmarkStart w:id="32" w:name="_Toc508544990"/>
-      <w:bookmarkStart w:id="33" w:name="_Toc508544835"/>
+      <w:bookmarkStart w:id="26" w:name="_Toc508544835"/>
+      <w:bookmarkStart w:id="27" w:name="_Toc508544990"/>
+      <w:bookmarkStart w:id="28" w:name="_Toc508545125"/>
+      <w:bookmarkStart w:id="29" w:name="_Toc508545388"/>
+      <w:bookmarkStart w:id="30" w:name="_Toc508545546"/>
+      <w:bookmarkStart w:id="31" w:name="_Toc508545777"/>
+      <w:bookmarkStart w:id="32" w:name="_Toc508809411"/>
+      <w:bookmarkStart w:id="33" w:name="_Toc507357439"/>
       <w:bookmarkEnd w:id="26"/>
       <w:bookmarkEnd w:id="27"/>
       <w:bookmarkEnd w:id="28"/>
@@ -8844,7 +8826,7 @@
       <w:r>
         <w:rPr/>
         <w:drawing>
-          <wp:anchor behindDoc="0" distT="0" distB="0" distL="0" distR="0" simplePos="0" locked="0" layoutInCell="1" allowOverlap="1" relativeHeight="2">
+          <wp:anchor behindDoc="0" distT="0" distB="0" distL="0" distR="0" simplePos="0" locked="0" layoutInCell="0" allowOverlap="1" relativeHeight="5">
             <wp:simplePos x="0" y="0"/>
             <wp:positionH relativeFrom="margin">
               <wp:posOffset>-31115</wp:posOffset>
@@ -9106,14 +9088,14 @@
         </w:numPr>
         <w:rPr/>
       </w:pPr>
-      <w:bookmarkStart w:id="35" w:name="_Toc508809412"/>
-      <w:bookmarkStart w:id="36" w:name="_Toc508545778"/>
-      <w:bookmarkStart w:id="37" w:name="_Toc508545547"/>
-      <w:bookmarkStart w:id="38" w:name="_Toc508545389"/>
-      <w:bookmarkStart w:id="39" w:name="_Toc508545126"/>
-      <w:bookmarkStart w:id="40" w:name="_Toc508544991"/>
-      <w:bookmarkStart w:id="41" w:name="_Toc508544836"/>
-      <w:bookmarkStart w:id="42" w:name="_Toc507357440"/>
+      <w:bookmarkStart w:id="35" w:name="_Toc507357440"/>
+      <w:bookmarkStart w:id="36" w:name="_Toc508544836"/>
+      <w:bookmarkStart w:id="37" w:name="_Toc508544991"/>
+      <w:bookmarkStart w:id="38" w:name="_Toc508545126"/>
+      <w:bookmarkStart w:id="39" w:name="_Toc508545389"/>
+      <w:bookmarkStart w:id="40" w:name="_Toc508545547"/>
+      <w:bookmarkStart w:id="41" w:name="_Toc508545778"/>
+      <w:bookmarkStart w:id="42" w:name="_Toc508809412"/>
       <w:bookmarkEnd w:id="35"/>
       <w:bookmarkEnd w:id="36"/>
       <w:bookmarkEnd w:id="37"/>
@@ -9436,7 +9418,7 @@
                     </pic:cNvPicPr>
                   </pic:nvPicPr>
                   <pic:blipFill>
-                    <a:blip r:embed="rId9"/>
+                    <a:blip r:embed="rId8"/>
                     <a:stretch>
                       <a:fillRect/>
                     </a:stretch>
@@ -9561,7 +9543,7 @@
           <w:szCs w:val="24"/>
         </w:rPr>
         <w:drawing>
-          <wp:anchor behindDoc="0" distT="0" distB="0" distL="0" distR="0" simplePos="0" locked="0" layoutInCell="1" allowOverlap="1" relativeHeight="17">
+          <wp:anchor behindDoc="0" distT="0" distB="0" distL="0" distR="0" simplePos="0" locked="0" layoutInCell="0" allowOverlap="1" relativeHeight="20">
             <wp:simplePos x="0" y="0"/>
             <wp:positionH relativeFrom="margin">
               <wp:posOffset>1019175</wp:posOffset>
@@ -9586,7 +9568,7 @@
                     </pic:cNvPicPr>
                   </pic:nvPicPr>
                   <pic:blipFill>
-                    <a:blip r:embed="rId10"/>
+                    <a:blip r:embed="rId9"/>
                     <a:stretch>
                       <a:fillRect/>
                     </a:stretch>
@@ -9937,7 +9919,7 @@
                     </pic:cNvPicPr>
                   </pic:nvPicPr>
                   <pic:blipFill>
-                    <a:blip r:embed="rId11"/>
+                    <a:blip r:embed="rId10"/>
                     <a:srcRect l="8234" t="6045" r="8234" b="6736"/>
                     <a:stretch>
                       <a:fillRect/>
@@ -10233,13 +10215,13 @@
         </w:numPr>
         <w:rPr/>
       </w:pPr>
-      <w:bookmarkStart w:id="49" w:name="_Toc508809416"/>
-      <w:bookmarkStart w:id="50" w:name="_Toc508545779"/>
-      <w:bookmarkStart w:id="51" w:name="_Toc508545548"/>
+      <w:bookmarkStart w:id="49" w:name="_Toc508544837"/>
+      <w:bookmarkStart w:id="50" w:name="_Toc508544992"/>
+      <w:bookmarkStart w:id="51" w:name="_Toc508545127"/>
       <w:bookmarkStart w:id="52" w:name="_Toc508545390"/>
-      <w:bookmarkStart w:id="53" w:name="_Toc508545127"/>
-      <w:bookmarkStart w:id="54" w:name="_Toc508544992"/>
-      <w:bookmarkStart w:id="55" w:name="_Toc508544837"/>
+      <w:bookmarkStart w:id="53" w:name="_Toc508545548"/>
+      <w:bookmarkStart w:id="54" w:name="_Toc508545779"/>
+      <w:bookmarkStart w:id="55" w:name="_Toc508809416"/>
       <w:bookmarkEnd w:id="49"/>
       <w:bookmarkEnd w:id="50"/>
       <w:bookmarkEnd w:id="51"/>
@@ -10313,13 +10295,13 @@
         </w:numPr>
         <w:rPr/>
       </w:pPr>
-      <w:bookmarkStart w:id="56" w:name="_Toc508809417"/>
-      <w:bookmarkStart w:id="57" w:name="_Toc508545780"/>
-      <w:bookmarkStart w:id="58" w:name="_Toc508545549"/>
+      <w:bookmarkStart w:id="56" w:name="_Toc508544838"/>
+      <w:bookmarkStart w:id="57" w:name="_Toc508544993"/>
+      <w:bookmarkStart w:id="58" w:name="_Toc508545128"/>
       <w:bookmarkStart w:id="59" w:name="_Toc508545391"/>
-      <w:bookmarkStart w:id="60" w:name="_Toc508545128"/>
-      <w:bookmarkStart w:id="61" w:name="_Toc508544993"/>
-      <w:bookmarkStart w:id="62" w:name="_Toc508544838"/>
+      <w:bookmarkStart w:id="60" w:name="_Toc508545549"/>
+      <w:bookmarkStart w:id="61" w:name="_Toc508545780"/>
+      <w:bookmarkStart w:id="62" w:name="_Toc508809417"/>
       <w:bookmarkEnd w:id="56"/>
       <w:bookmarkEnd w:id="57"/>
       <w:bookmarkEnd w:id="58"/>
@@ -10369,7 +10351,7 @@
       <w:r>
         <w:rPr/>
         <w:drawing>
-          <wp:anchor behindDoc="0" distT="0" distB="0" distL="0" distR="0" simplePos="0" locked="0" layoutInCell="1" allowOverlap="1" relativeHeight="18">
+          <wp:anchor behindDoc="0" distT="0" distB="0" distL="0" distR="0" simplePos="0" locked="0" layoutInCell="0" allowOverlap="1" relativeHeight="21">
             <wp:simplePos x="0" y="0"/>
             <wp:positionH relativeFrom="page">
               <wp:posOffset>2257425</wp:posOffset>
@@ -10394,7 +10376,7 @@
                     </pic:cNvPicPr>
                   </pic:nvPicPr>
                   <pic:blipFill>
-                    <a:blip r:embed="rId12"/>
+                    <a:blip r:embed="rId11"/>
                     <a:stretch>
                       <a:fillRect/>
                     </a:stretch>
@@ -10711,6 +10693,7 @@
         <w:tblW w:w="7230" w:type="dxa"/>
         <w:jc w:val="center"/>
         <w:tblInd w:w="0" w:type="dxa"/>
+        <w:tblLayout w:type="fixed"/>
         <w:tblCellMar>
           <w:top w:w="0" w:type="dxa"/>
           <w:left w:w="113" w:type="dxa"/>
@@ -10721,8 +10704,8 @@
       </w:tblPr>
       <w:tblGrid>
         <w:gridCol w:w="2576"/>
-        <w:gridCol w:w="2378"/>
-        <w:gridCol w:w="2276"/>
+        <w:gridCol w:w="2377"/>
+        <w:gridCol w:w="2277"/>
       </w:tblGrid>
       <w:tr>
         <w:trPr/>
@@ -10738,7 +10721,8 @@
           <w:p>
             <w:pPr>
               <w:pStyle w:val="Normal"/>
-              <w:spacing w:lineRule="auto" w:line="240"/>
+              <w:widowControl w:val="false"/>
+              <w:spacing w:lineRule="auto" w:line="240" w:before="0" w:after="0"/>
               <w:jc w:val="center"/>
               <w:rPr>
                 <w:rFonts w:cs="Times New Roman"/>
@@ -10780,7 +10764,7 @@
         </w:tc>
         <w:tc>
           <w:tcPr>
-            <w:tcW w:w="2378" w:type="dxa"/>
+            <w:tcW w:w="2377" w:type="dxa"/>
             <w:tcBorders>
               <w:left w:val="nil"/>
               <w:right w:val="nil"/>
@@ -10790,7 +10774,8 @@
           <w:p>
             <w:pPr>
               <w:pStyle w:val="Normal"/>
-              <w:spacing w:lineRule="auto" w:line="240"/>
+              <w:widowControl w:val="false"/>
+              <w:spacing w:lineRule="auto" w:line="240" w:before="0" w:after="0"/>
               <w:jc w:val="center"/>
               <w:rPr>
                 <w:rFonts w:cs="Times New Roman"/>
@@ -10813,7 +10798,7 @@
         </w:tc>
         <w:tc>
           <w:tcPr>
-            <w:tcW w:w="2276" w:type="dxa"/>
+            <w:tcW w:w="2277" w:type="dxa"/>
             <w:tcBorders>
               <w:left w:val="nil"/>
               <w:right w:val="nil"/>
@@ -10823,7 +10808,8 @@
           <w:p>
             <w:pPr>
               <w:pStyle w:val="Normal"/>
-              <w:spacing w:lineRule="auto" w:line="240"/>
+              <w:widowControl w:val="false"/>
+              <w:spacing w:lineRule="auto" w:line="240" w:before="0" w:after="0"/>
               <w:jc w:val="center"/>
               <w:rPr>
                 <w:rFonts w:cs="Times New Roman"/>
@@ -10861,7 +10847,8 @@
           <w:p>
             <w:pPr>
               <w:pStyle w:val="Normal"/>
-              <w:spacing w:lineRule="auto" w:line="240"/>
+              <w:widowControl w:val="false"/>
+              <w:spacing w:lineRule="auto" w:line="240" w:before="0" w:after="0"/>
               <w:jc w:val="center"/>
               <w:rPr>
                 <w:rFonts w:cs="Times New Roman"/>
@@ -10898,7 +10885,7 @@
         </w:tc>
         <w:tc>
           <w:tcPr>
-            <w:tcW w:w="2378" w:type="dxa"/>
+            <w:tcW w:w="2377" w:type="dxa"/>
             <w:tcBorders>
               <w:top w:val="nil"/>
               <w:left w:val="nil"/>
@@ -10910,7 +10897,8 @@
           <w:p>
             <w:pPr>
               <w:pStyle w:val="Normal"/>
-              <w:spacing w:lineRule="auto" w:line="240"/>
+              <w:widowControl w:val="false"/>
+              <w:spacing w:lineRule="auto" w:line="240" w:before="0" w:after="0"/>
               <w:jc w:val="center"/>
               <w:rPr>
                 <w:rFonts w:cs="Times New Roman"/>
@@ -10930,7 +10918,7 @@
         </w:tc>
         <w:tc>
           <w:tcPr>
-            <w:tcW w:w="2276" w:type="dxa"/>
+            <w:tcW w:w="2277" w:type="dxa"/>
             <w:tcBorders>
               <w:top w:val="nil"/>
               <w:left w:val="nil"/>
@@ -10942,7 +10930,8 @@
           <w:p>
             <w:pPr>
               <w:pStyle w:val="Normal"/>
-              <w:spacing w:lineRule="auto" w:line="240"/>
+              <w:widowControl w:val="false"/>
+              <w:spacing w:lineRule="auto" w:line="240" w:before="0" w:after="0"/>
               <w:jc w:val="center"/>
               <w:rPr>
                 <w:rFonts w:cs="Times New Roman"/>
@@ -10977,7 +10966,8 @@
           <w:p>
             <w:pPr>
               <w:pStyle w:val="Normal"/>
-              <w:spacing w:lineRule="auto" w:line="240"/>
+              <w:widowControl w:val="false"/>
+              <w:spacing w:lineRule="auto" w:line="240" w:before="0" w:after="0"/>
               <w:jc w:val="center"/>
               <w:rPr>
                 <w:rFonts w:cs="Times New Roman"/>
@@ -10997,7 +10987,7 @@
         </w:tc>
         <w:tc>
           <w:tcPr>
-            <w:tcW w:w="2378" w:type="dxa"/>
+            <w:tcW w:w="2377" w:type="dxa"/>
             <w:tcBorders>
               <w:top w:val="nil"/>
               <w:left w:val="nil"/>
@@ -11009,7 +10999,8 @@
           <w:p>
             <w:pPr>
               <w:pStyle w:val="Normal"/>
-              <w:spacing w:lineRule="auto" w:line="240"/>
+              <w:widowControl w:val="false"/>
+              <w:spacing w:lineRule="auto" w:line="240" w:before="0" w:after="0"/>
               <w:jc w:val="center"/>
               <w:rPr>
                 <w:rFonts w:cs="Times New Roman"/>
@@ -11029,7 +11020,7 @@
         </w:tc>
         <w:tc>
           <w:tcPr>
-            <w:tcW w:w="2276" w:type="dxa"/>
+            <w:tcW w:w="2277" w:type="dxa"/>
             <w:tcBorders>
               <w:top w:val="nil"/>
               <w:left w:val="nil"/>
@@ -11041,7 +11032,8 @@
           <w:p>
             <w:pPr>
               <w:pStyle w:val="Normal"/>
-              <w:spacing w:lineRule="auto" w:line="240"/>
+              <w:widowControl w:val="false"/>
+              <w:spacing w:lineRule="auto" w:line="240" w:before="0" w:after="0"/>
               <w:jc w:val="center"/>
               <w:rPr>
                 <w:rFonts w:cs="Times New Roman"/>
@@ -11076,7 +11068,8 @@
           <w:p>
             <w:pPr>
               <w:pStyle w:val="Normal"/>
-              <w:spacing w:lineRule="auto" w:line="240"/>
+              <w:widowControl w:val="false"/>
+              <w:spacing w:lineRule="auto" w:line="240" w:before="0" w:after="0"/>
               <w:jc w:val="center"/>
               <w:rPr>
                 <w:rFonts w:cs="Times New Roman"/>
@@ -11096,7 +11089,7 @@
         </w:tc>
         <w:tc>
           <w:tcPr>
-            <w:tcW w:w="2378" w:type="dxa"/>
+            <w:tcW w:w="2377" w:type="dxa"/>
             <w:tcBorders>
               <w:top w:val="nil"/>
               <w:left w:val="nil"/>
@@ -11108,7 +11101,8 @@
           <w:p>
             <w:pPr>
               <w:pStyle w:val="Normal"/>
-              <w:spacing w:lineRule="auto" w:line="240"/>
+              <w:widowControl w:val="false"/>
+              <w:spacing w:lineRule="auto" w:line="240" w:before="0" w:after="0"/>
               <w:jc w:val="center"/>
               <w:rPr>
                 <w:rFonts w:cs="Times New Roman"/>
@@ -11128,7 +11122,7 @@
         </w:tc>
         <w:tc>
           <w:tcPr>
-            <w:tcW w:w="2276" w:type="dxa"/>
+            <w:tcW w:w="2277" w:type="dxa"/>
             <w:tcBorders>
               <w:top w:val="nil"/>
               <w:left w:val="nil"/>
@@ -11140,7 +11134,8 @@
           <w:p>
             <w:pPr>
               <w:pStyle w:val="Normal"/>
-              <w:spacing w:lineRule="auto" w:line="240"/>
+              <w:widowControl w:val="false"/>
+              <w:spacing w:lineRule="auto" w:line="240" w:before="0" w:after="0"/>
               <w:jc w:val="center"/>
               <w:rPr>
                 <w:rFonts w:cs="Times New Roman"/>
@@ -11175,7 +11170,8 @@
           <w:p>
             <w:pPr>
               <w:pStyle w:val="Normal"/>
-              <w:spacing w:lineRule="auto" w:line="240"/>
+              <w:widowControl w:val="false"/>
+              <w:spacing w:lineRule="auto" w:line="240" w:before="0" w:after="0"/>
               <w:jc w:val="center"/>
               <w:rPr>
                 <w:rFonts w:cs="Times New Roman"/>
@@ -11204,7 +11200,7 @@
         </w:tc>
         <w:tc>
           <w:tcPr>
-            <w:tcW w:w="2378" w:type="dxa"/>
+            <w:tcW w:w="2377" w:type="dxa"/>
             <w:tcBorders>
               <w:top w:val="nil"/>
               <w:left w:val="nil"/>
@@ -11216,7 +11212,8 @@
           <w:p>
             <w:pPr>
               <w:pStyle w:val="Normal"/>
-              <w:spacing w:lineRule="auto" w:line="240"/>
+              <w:widowControl w:val="false"/>
+              <w:spacing w:lineRule="auto" w:line="240" w:before="0" w:after="0"/>
               <w:jc w:val="center"/>
               <w:rPr>
                 <w:rFonts w:cs="Times New Roman"/>
@@ -11236,7 +11233,7 @@
         </w:tc>
         <w:tc>
           <w:tcPr>
-            <w:tcW w:w="2276" w:type="dxa"/>
+            <w:tcW w:w="2277" w:type="dxa"/>
             <w:tcBorders>
               <w:top w:val="nil"/>
               <w:left w:val="nil"/>
@@ -11248,7 +11245,8 @@
           <w:p>
             <w:pPr>
               <w:pStyle w:val="Normal"/>
-              <w:spacing w:lineRule="auto" w:line="240"/>
+              <w:widowControl w:val="false"/>
+              <w:spacing w:lineRule="auto" w:line="240" w:before="0" w:after="0"/>
               <w:jc w:val="center"/>
               <w:rPr>
                 <w:rFonts w:cs="Times New Roman"/>
@@ -11282,7 +11280,8 @@
           <w:p>
             <w:pPr>
               <w:pStyle w:val="Normal"/>
-              <w:spacing w:lineRule="auto" w:line="240"/>
+              <w:widowControl w:val="false"/>
+              <w:spacing w:lineRule="auto" w:line="240" w:before="0" w:after="0"/>
               <w:jc w:val="center"/>
               <w:rPr>
                 <w:rFonts w:cs="Times New Roman"/>
@@ -11302,7 +11301,7 @@
         </w:tc>
         <w:tc>
           <w:tcPr>
-            <w:tcW w:w="2378" w:type="dxa"/>
+            <w:tcW w:w="2377" w:type="dxa"/>
             <w:tcBorders>
               <w:top w:val="nil"/>
               <w:left w:val="nil"/>
@@ -11313,7 +11312,8 @@
           <w:p>
             <w:pPr>
               <w:pStyle w:val="Normal"/>
-              <w:spacing w:lineRule="auto" w:line="240"/>
+              <w:widowControl w:val="false"/>
+              <w:spacing w:lineRule="auto" w:line="240" w:before="0" w:after="0"/>
               <w:jc w:val="center"/>
               <w:rPr>
                 <w:rFonts w:cs="Times New Roman"/>
@@ -11333,7 +11333,7 @@
         </w:tc>
         <w:tc>
           <w:tcPr>
-            <w:tcW w:w="2276" w:type="dxa"/>
+            <w:tcW w:w="2277" w:type="dxa"/>
             <w:tcBorders>
               <w:top w:val="nil"/>
               <w:left w:val="nil"/>
@@ -11344,7 +11344,8 @@
           <w:p>
             <w:pPr>
               <w:pStyle w:val="Normal"/>
-              <w:spacing w:lineRule="auto" w:line="240"/>
+              <w:widowControl w:val="false"/>
+              <w:spacing w:lineRule="auto" w:line="240" w:before="0" w:after="0"/>
               <w:jc w:val="center"/>
               <w:rPr>
                 <w:rFonts w:cs="Times New Roman"/>
@@ -11442,13 +11443,13 @@
         </w:numPr>
         <w:rPr/>
       </w:pPr>
-      <w:bookmarkStart w:id="64" w:name="_Toc508809418"/>
-      <w:bookmarkStart w:id="65" w:name="_Toc508545781"/>
-      <w:bookmarkStart w:id="66" w:name="_Toc508545550"/>
+      <w:bookmarkStart w:id="64" w:name="_Toc508544839"/>
+      <w:bookmarkStart w:id="65" w:name="_Toc508544994"/>
+      <w:bookmarkStart w:id="66" w:name="_Toc508545129"/>
       <w:bookmarkStart w:id="67" w:name="_Toc508545392"/>
-      <w:bookmarkStart w:id="68" w:name="_Toc508545129"/>
-      <w:bookmarkStart w:id="69" w:name="_Toc508544994"/>
-      <w:bookmarkStart w:id="70" w:name="_Toc508544839"/>
+      <w:bookmarkStart w:id="68" w:name="_Toc508545550"/>
+      <w:bookmarkStart w:id="69" w:name="_Toc508545781"/>
+      <w:bookmarkStart w:id="70" w:name="_Toc508809418"/>
       <w:bookmarkEnd w:id="64"/>
       <w:bookmarkEnd w:id="65"/>
       <w:bookmarkEnd w:id="66"/>
@@ -11546,13 +11547,13 @@
         </w:numPr>
         <w:rPr/>
       </w:pPr>
-      <w:bookmarkStart w:id="71" w:name="_Toc508809419"/>
-      <w:bookmarkStart w:id="72" w:name="_Toc508545782"/>
-      <w:bookmarkStart w:id="73" w:name="_Toc508545551"/>
+      <w:bookmarkStart w:id="71" w:name="_Toc508544840"/>
+      <w:bookmarkStart w:id="72" w:name="_Toc508544995"/>
+      <w:bookmarkStart w:id="73" w:name="_Toc508545130"/>
       <w:bookmarkStart w:id="74" w:name="_Toc508545393"/>
-      <w:bookmarkStart w:id="75" w:name="_Toc508545130"/>
-      <w:bookmarkStart w:id="76" w:name="_Toc508544995"/>
-      <w:bookmarkStart w:id="77" w:name="_Toc508544840"/>
+      <w:bookmarkStart w:id="75" w:name="_Toc508545551"/>
+      <w:bookmarkStart w:id="76" w:name="_Toc508545782"/>
+      <w:bookmarkStart w:id="77" w:name="_Toc508809419"/>
       <w:bookmarkEnd w:id="71"/>
       <w:bookmarkEnd w:id="72"/>
       <w:bookmarkEnd w:id="73"/>
@@ -11676,7 +11677,7 @@
       <w:r>
         <w:rPr/>
         <w:drawing>
-          <wp:anchor behindDoc="0" distT="0" distB="0" distL="0" distR="0" simplePos="0" locked="0" layoutInCell="1" allowOverlap="1" relativeHeight="19">
+          <wp:anchor behindDoc="0" distT="0" distB="0" distL="0" distR="0" simplePos="0" locked="0" layoutInCell="0" allowOverlap="1" relativeHeight="22">
             <wp:simplePos x="0" y="0"/>
             <wp:positionH relativeFrom="page">
               <wp:align>center</wp:align>
@@ -11701,7 +11702,7 @@
                     </pic:cNvPicPr>
                   </pic:nvPicPr>
                   <pic:blipFill>
-                    <a:blip r:embed="rId13"/>
+                    <a:blip r:embed="rId12"/>
                     <a:stretch>
                       <a:fillRect/>
                     </a:stretch>
@@ -12449,13 +12450,13 @@
         </w:numPr>
         <w:rPr/>
       </w:pPr>
-      <w:bookmarkStart w:id="79" w:name="_Toc508809420"/>
-      <w:bookmarkStart w:id="80" w:name="_Toc508545783"/>
-      <w:bookmarkStart w:id="81" w:name="_Toc508545552"/>
+      <w:bookmarkStart w:id="79" w:name="_Toc508544841"/>
+      <w:bookmarkStart w:id="80" w:name="_Toc508544996"/>
+      <w:bookmarkStart w:id="81" w:name="_Toc508545131"/>
       <w:bookmarkStart w:id="82" w:name="_Toc508545394"/>
-      <w:bookmarkStart w:id="83" w:name="_Toc508545131"/>
-      <w:bookmarkStart w:id="84" w:name="_Toc508544996"/>
-      <w:bookmarkStart w:id="85" w:name="_Toc508544841"/>
+      <w:bookmarkStart w:id="83" w:name="_Toc508545552"/>
+      <w:bookmarkStart w:id="84" w:name="_Toc508545783"/>
+      <w:bookmarkStart w:id="85" w:name="_Toc508809420"/>
       <w:bookmarkEnd w:id="79"/>
       <w:bookmarkEnd w:id="80"/>
       <w:bookmarkEnd w:id="81"/>
@@ -12513,7 +12514,7 @@
         <w:rPr/>
         <w:t xml:space="preserve">Em pesquisas que envolvam análise sensorial é importante apresentar o número da aprovação pelo Comitê de Ética em Pesquisa, da UFSJ.  (Veja o procedimento necessário em </w:t>
       </w:r>
-      <w:hyperlink r:id="rId14">
+      <w:hyperlink r:id="rId13">
         <w:r>
           <w:rPr>
             <w:rStyle w:val="InternetLink"/>
@@ -12521,7 +12522,7 @@
           <w:t>https://ufsj.edu.br/cepsj</w:t>
         </w:r>
       </w:hyperlink>
-      <w:hyperlink r:id="rId15">
+      <w:hyperlink r:id="rId14">
         <w:r>
           <w:rPr>
             <w:rStyle w:val="LinkdaInternet"/>
@@ -12557,13 +12558,13 @@
         <w:spacing w:before="0" w:after="120"/>
         <w:rPr/>
       </w:pPr>
-      <w:bookmarkStart w:id="86" w:name="_Toc508809421"/>
-      <w:bookmarkStart w:id="87" w:name="_Toc508545784"/>
-      <w:bookmarkStart w:id="88" w:name="_Toc508545553"/>
+      <w:bookmarkStart w:id="86" w:name="_Toc508544842"/>
+      <w:bookmarkStart w:id="87" w:name="_Toc508544997"/>
+      <w:bookmarkStart w:id="88" w:name="_Toc508545132"/>
       <w:bookmarkStart w:id="89" w:name="_Toc508545395"/>
-      <w:bookmarkStart w:id="90" w:name="_Toc508545132"/>
-      <w:bookmarkStart w:id="91" w:name="_Toc508544997"/>
-      <w:bookmarkStart w:id="92" w:name="_Toc508544842"/>
+      <w:bookmarkStart w:id="90" w:name="_Toc508545553"/>
+      <w:bookmarkStart w:id="91" w:name="_Toc508545784"/>
+      <w:bookmarkStart w:id="92" w:name="_Toc508809421"/>
       <w:r>
         <w:rPr/>
         <w:t>RESULTADOS E DISCUSSÃO</w:t>
@@ -12688,13 +12689,13 @@
         </w:numPr>
         <w:rPr/>
       </w:pPr>
-      <w:bookmarkStart w:id="93" w:name="_Toc508809422"/>
-      <w:bookmarkStart w:id="94" w:name="_Toc508545785"/>
-      <w:bookmarkStart w:id="95" w:name="_Toc508545554"/>
+      <w:bookmarkStart w:id="93" w:name="_Toc508544843"/>
+      <w:bookmarkStart w:id="94" w:name="_Toc508544998"/>
+      <w:bookmarkStart w:id="95" w:name="_Toc508545133"/>
       <w:bookmarkStart w:id="96" w:name="_Toc508545396"/>
-      <w:bookmarkStart w:id="97" w:name="_Toc508545133"/>
-      <w:bookmarkStart w:id="98" w:name="_Toc508544998"/>
-      <w:bookmarkStart w:id="99" w:name="_Toc508544843"/>
+      <w:bookmarkStart w:id="97" w:name="_Toc508545554"/>
+      <w:bookmarkStart w:id="98" w:name="_Toc508545785"/>
+      <w:bookmarkStart w:id="99" w:name="_Toc508809422"/>
       <w:r>
         <w:rPr/>
         <w:t>CONCLUSÃO</w:t>
@@ -12754,7 +12755,7 @@
         </w:numPr>
         <w:suppressAutoHyphens w:val="true"/>
         <w:spacing w:before="0" w:after="120"/>
-        <w:ind w:firstLine="709"/>
+        <w:ind w:left="0" w:firstLine="709"/>
         <w:jc w:val="center"/>
         <w:rPr/>
       </w:pPr>
@@ -12799,13 +12800,13 @@
         </w:numPr>
         <w:rPr/>
       </w:pPr>
-      <w:bookmarkStart w:id="100" w:name="_Toc508809423"/>
-      <w:bookmarkStart w:id="101" w:name="_Toc508545786"/>
-      <w:bookmarkStart w:id="102" w:name="_Toc508545555"/>
+      <w:bookmarkStart w:id="100" w:name="_Toc508544844"/>
+      <w:bookmarkStart w:id="101" w:name="_Toc508544999"/>
+      <w:bookmarkStart w:id="102" w:name="_Toc508545134"/>
       <w:bookmarkStart w:id="103" w:name="_Toc508545397"/>
-      <w:bookmarkStart w:id="104" w:name="_Toc508545134"/>
-      <w:bookmarkStart w:id="105" w:name="_Toc508544999"/>
-      <w:bookmarkStart w:id="106" w:name="_Toc508544844"/>
+      <w:bookmarkStart w:id="104" w:name="_Toc508545555"/>
+      <w:bookmarkStart w:id="105" w:name="_Toc508545786"/>
+      <w:bookmarkStart w:id="106" w:name="_Toc508809423"/>
       <w:bookmarkEnd w:id="100"/>
       <w:bookmarkEnd w:id="101"/>
       <w:bookmarkEnd w:id="102"/>
@@ -13124,13 +13125,13 @@
         <w:jc w:val="center"/>
         <w:rPr/>
       </w:pPr>
-      <w:bookmarkStart w:id="107" w:name="_Toc508809424"/>
-      <w:bookmarkStart w:id="108" w:name="_Toc508545787"/>
-      <w:bookmarkStart w:id="109" w:name="_Toc508545556"/>
+      <w:bookmarkStart w:id="107" w:name="_Toc508544845"/>
+      <w:bookmarkStart w:id="108" w:name="_Toc508545000"/>
+      <w:bookmarkStart w:id="109" w:name="_Toc508545135"/>
       <w:bookmarkStart w:id="110" w:name="_Toc508545398"/>
-      <w:bookmarkStart w:id="111" w:name="_Toc508545135"/>
-      <w:bookmarkStart w:id="112" w:name="_Toc508545000"/>
-      <w:bookmarkStart w:id="113" w:name="_Toc508544845"/>
+      <w:bookmarkStart w:id="111" w:name="_Toc508545556"/>
+      <w:bookmarkStart w:id="112" w:name="_Toc508545787"/>
+      <w:bookmarkStart w:id="113" w:name="_Toc508809424"/>
       <w:bookmarkEnd w:id="107"/>
       <w:bookmarkEnd w:id="108"/>
       <w:bookmarkEnd w:id="109"/>
@@ -13340,13 +13341,13 @@
         <w:jc w:val="center"/>
         <w:rPr/>
       </w:pPr>
-      <w:bookmarkStart w:id="114" w:name="_Toc508809425"/>
-      <w:bookmarkStart w:id="115" w:name="_Toc508545788"/>
-      <w:bookmarkStart w:id="116" w:name="_Toc508545557"/>
+      <w:bookmarkStart w:id="114" w:name="_Toc508544846"/>
+      <w:bookmarkStart w:id="115" w:name="_Toc508545001"/>
+      <w:bookmarkStart w:id="116" w:name="_Toc508545136"/>
       <w:bookmarkStart w:id="117" w:name="_Toc508545399"/>
-      <w:bookmarkStart w:id="118" w:name="_Toc508545136"/>
-      <w:bookmarkStart w:id="119" w:name="_Toc508545001"/>
-      <w:bookmarkStart w:id="120" w:name="_Toc508544846"/>
+      <w:bookmarkStart w:id="118" w:name="_Toc508545557"/>
+      <w:bookmarkStart w:id="119" w:name="_Toc508545788"/>
+      <w:bookmarkStart w:id="120" w:name="_Toc508809425"/>
       <w:bookmarkEnd w:id="114"/>
       <w:bookmarkEnd w:id="115"/>
       <w:bookmarkEnd w:id="116"/>
@@ -13432,6 +13433,7 @@
           <w:sz w:val="24"/>
           <w:szCs w:val="24"/>
         </w:rPr>
+        <w:t>Kln’F’Nfk</w:t>
       </w:r>
     </w:p>
     <w:p>
@@ -13440,6 +13442,25 @@
         <w:snapToGrid w:val="false"/>
         <w:ind w:left="45" w:right="555" w:firstLine="709"/>
         <w:jc w:val="both"/>
+        <w:rPr>
+          <w:sz w:val="24"/>
+          <w:szCs w:val="24"/>
+        </w:rPr>
+      </w:pPr>
+      <w:r>
+        <w:rPr>
+          <w:sz w:val="24"/>
+          <w:szCs w:val="24"/>
+        </w:rPr>
+        <w:t>ndc</w:t>
+      </w:r>
+    </w:p>
+    <w:p>
+      <w:pPr>
+        <w:pStyle w:val="Resumo"/>
+        <w:snapToGrid w:val="false"/>
+        <w:ind w:left="45" w:right="555" w:firstLine="709"/>
+        <w:jc w:val="both"/>
         <w:rPr/>
       </w:pPr>
       <w:r>
@@ -13475,7 +13496,7 @@
       </w:r>
     </w:p>
     <w:sectPr>
-      <w:footerReference w:type="default" r:id="rId16"/>
+      <w:footerReference w:type="default" r:id="rId15"/>
       <w:type w:val="nextPage"/>
       <w:pgSz w:w="11906" w:h="16838"/>
       <w:pgMar w:left="1701" w:right="1701" w:header="0" w:top="1418" w:footer="709" w:bottom="1418" w:gutter="0"/>
@@ -13520,7 +13541,7 @@
         <w:docPartGallery w:val="Page Numbers (Bottom of Page)"/>
         <w:docPartUnique w:val="true"/>
       </w:docPartObj>
-      <w:id w:val="17932312"/>
+      <w:id w:val="1045924004"/>
     </w:sdtPr>
     <w:sdtContent>
       <w:p>
@@ -13547,7 +13568,7 @@
         <w:docPartGallery w:val="Page Numbers (Bottom of Page)"/>
         <w:docPartUnique w:val="true"/>
       </w:docPartObj>
-      <w:id w:val="799103451"/>
+      <w:id w:val="1579504899"/>
     </w:sdtPr>
     <w:sdtContent>
       <w:p>
@@ -13574,7 +13595,7 @@
         <w:docPartGallery w:val="Page Numbers (Bottom of Page)"/>
         <w:docPartUnique w:val="true"/>
       </w:docPartObj>
-      <w:id w:val="1342817755"/>
+      <w:id w:val="1991509123"/>
     </w:sdtPr>
     <w:sdtContent>
       <w:p>
@@ -13619,7 +13640,7 @@
 </file>
 
 <file path=word/numbering.xml><?xml version="1.0" encoding="utf-8"?>
-<w:numbering xmlns:w="http://schemas.openxmlformats.org/wordprocessingml/2006/main" xmlns:o="urn:schemas-microsoft-com:office:office" xmlns:r="http://schemas.openxmlformats.org/officeDocument/2006/relationships" xmlns:v="urn:schemas-microsoft-com:vml">
+<w:numbering xmlns:w="http://schemas.openxmlformats.org/wordprocessingml/2006/main" xmlns:o="urn:schemas-microsoft-com:office:office" xmlns:r="http://schemas.openxmlformats.org/officeDocument/2006/relationships" xmlns:v="urn:schemas-microsoft-com:vml" xmlns:mc="http://schemas.openxmlformats.org/markup-compatibility/2006" xmlns:w14="http://schemas.microsoft.com/office/word/2010/wordml" mc:Ignorable="w14">
   <w:abstractNum w:abstractNumId="1">
     <w:lvl w:ilvl="0">
       <w:start w:val="1"/>
@@ -13628,6 +13649,9 @@
       <w:lvlText w:val="%1"/>
       <w:lvlJc w:val="left"/>
       <w:pPr>
+        <w:tabs>
+          <w:tab w:val="num" w:pos="0"/>
+        </w:tabs>
         <w:ind w:left="432" w:hanging="432"/>
       </w:pPr>
     </w:lvl>
@@ -13638,6 +13662,9 @@
       <w:lvlText w:val="%1.%2"/>
       <w:lvlJc w:val="left"/>
       <w:pPr>
+        <w:tabs>
+          <w:tab w:val="num" w:pos="0"/>
+        </w:tabs>
         <w:ind w:left="576" w:hanging="576"/>
       </w:pPr>
     </w:lvl>
@@ -13648,6 +13675,9 @@
       <w:lvlText w:val="%1.%2.%3"/>
       <w:lvlJc w:val="left"/>
       <w:pPr>
+        <w:tabs>
+          <w:tab w:val="num" w:pos="0"/>
+        </w:tabs>
         <w:ind w:left="720" w:hanging="720"/>
       </w:pPr>
     </w:lvl>
@@ -13658,6 +13688,9 @@
       <w:lvlText w:val="%1.%2.%3.%4"/>
       <w:lvlJc w:val="left"/>
       <w:pPr>
+        <w:tabs>
+          <w:tab w:val="num" w:pos="0"/>
+        </w:tabs>
         <w:ind w:left="864" w:hanging="864"/>
       </w:pPr>
     </w:lvl>
@@ -13668,6 +13701,9 @@
       <w:lvlText w:val="%1.%2.%3.%4.%5"/>
       <w:lvlJc w:val="left"/>
       <w:pPr>
+        <w:tabs>
+          <w:tab w:val="num" w:pos="0"/>
+        </w:tabs>
         <w:ind w:left="1008" w:hanging="1008"/>
       </w:pPr>
     </w:lvl>
@@ -13678,6 +13714,9 @@
       <w:lvlText w:val="%1.%2.%3.%4.%5.%6"/>
       <w:lvlJc w:val="left"/>
       <w:pPr>
+        <w:tabs>
+          <w:tab w:val="num" w:pos="0"/>
+        </w:tabs>
         <w:ind w:left="1152" w:hanging="1152"/>
       </w:pPr>
     </w:lvl>
@@ -13688,6 +13727,9 @@
       <w:lvlText w:val="%1.%2.%3.%4.%5.%6.%7"/>
       <w:lvlJc w:val="left"/>
       <w:pPr>
+        <w:tabs>
+          <w:tab w:val="num" w:pos="0"/>
+        </w:tabs>
         <w:ind w:left="1296" w:hanging="1296"/>
       </w:pPr>
     </w:lvl>
@@ -13698,6 +13740,9 @@
       <w:lvlText w:val="%1.%2.%3.%4.%5.%6.%7.%8"/>
       <w:lvlJc w:val="left"/>
       <w:pPr>
+        <w:tabs>
+          <w:tab w:val="num" w:pos="0"/>
+        </w:tabs>
         <w:ind w:left="1440" w:hanging="1440"/>
       </w:pPr>
     </w:lvl>
@@ -13708,6 +13753,9 @@
       <w:lvlText w:val="%1.%2.%3.%4.%5.%6.%7.%8.%9"/>
       <w:lvlJc w:val="left"/>
       <w:pPr>
+        <w:tabs>
+          <w:tab w:val="num" w:pos="0"/>
+        </w:tabs>
         <w:ind w:left="1584" w:hanging="1584"/>
       </w:pPr>
     </w:lvl>
@@ -13719,12 +13767,13 @@
       <w:lvlText w:val=""/>
       <w:lvlJc w:val="left"/>
       <w:pPr>
+        <w:tabs>
+          <w:tab w:val="num" w:pos="0"/>
+        </w:tabs>
         <w:ind w:left="360" w:hanging="360"/>
       </w:pPr>
       <w:rPr>
         <w:rFonts w:ascii="Wingdings" w:hAnsi="Wingdings" w:cs="Wingdings" w:hint="default"/>
-        <w:sz w:val="24"/>
-        <w:rFonts w:cs="Wingdings"/>
       </w:rPr>
     </w:lvl>
     <w:lvl w:ilvl="1">
@@ -13733,11 +13782,13 @@
       <w:lvlText w:val="o"/>
       <w:lvlJc w:val="left"/>
       <w:pPr>
+        <w:tabs>
+          <w:tab w:val="num" w:pos="0"/>
+        </w:tabs>
         <w:ind w:left="1080" w:hanging="360"/>
       </w:pPr>
       <w:rPr>
         <w:rFonts w:ascii="Courier New" w:hAnsi="Courier New" w:cs="Courier New" w:hint="default"/>
-        <w:rFonts w:cs="Courier New"/>
       </w:rPr>
     </w:lvl>
     <w:lvl w:ilvl="2">
@@ -13746,11 +13797,13 @@
       <w:lvlText w:val=""/>
       <w:lvlJc w:val="left"/>
       <w:pPr>
+        <w:tabs>
+          <w:tab w:val="num" w:pos="0"/>
+        </w:tabs>
         <w:ind w:left="1800" w:hanging="360"/>
       </w:pPr>
       <w:rPr>
         <w:rFonts w:ascii="Wingdings" w:hAnsi="Wingdings" w:cs="Wingdings" w:hint="default"/>
-        <w:rFonts w:cs="Wingdings"/>
       </w:rPr>
     </w:lvl>
     <w:lvl w:ilvl="3">
@@ -13759,11 +13812,13 @@
       <w:lvlText w:val=""/>
       <w:lvlJc w:val="left"/>
       <w:pPr>
+        <w:tabs>
+          <w:tab w:val="num" w:pos="0"/>
+        </w:tabs>
         <w:ind w:left="2520" w:hanging="360"/>
       </w:pPr>
       <w:rPr>
         <w:rFonts w:ascii="Symbol" w:hAnsi="Symbol" w:cs="Symbol" w:hint="default"/>
-        <w:rFonts w:cs="Symbol"/>
       </w:rPr>
     </w:lvl>
     <w:lvl w:ilvl="4">
@@ -13772,11 +13827,13 @@
       <w:lvlText w:val="o"/>
       <w:lvlJc w:val="left"/>
       <w:pPr>
+        <w:tabs>
+          <w:tab w:val="num" w:pos="0"/>
+        </w:tabs>
         <w:ind w:left="3240" w:hanging="360"/>
       </w:pPr>
       <w:rPr>
         <w:rFonts w:ascii="Courier New" w:hAnsi="Courier New" w:cs="Courier New" w:hint="default"/>
-        <w:rFonts w:cs="Courier New"/>
       </w:rPr>
     </w:lvl>
     <w:lvl w:ilvl="5">
@@ -13785,11 +13842,13 @@
       <w:lvlText w:val=""/>
       <w:lvlJc w:val="left"/>
       <w:pPr>
+        <w:tabs>
+          <w:tab w:val="num" w:pos="0"/>
+        </w:tabs>
         <w:ind w:left="3960" w:hanging="360"/>
       </w:pPr>
       <w:rPr>
         <w:rFonts w:ascii="Wingdings" w:hAnsi="Wingdings" w:cs="Wingdings" w:hint="default"/>
-        <w:rFonts w:cs="Wingdings"/>
       </w:rPr>
     </w:lvl>
     <w:lvl w:ilvl="6">
@@ -13798,11 +13857,13 @@
       <w:lvlText w:val=""/>
       <w:lvlJc w:val="left"/>
       <w:pPr>
+        <w:tabs>
+          <w:tab w:val="num" w:pos="0"/>
+        </w:tabs>
         <w:ind w:left="4680" w:hanging="360"/>
       </w:pPr>
       <w:rPr>
         <w:rFonts w:ascii="Symbol" w:hAnsi="Symbol" w:cs="Symbol" w:hint="default"/>
-        <w:rFonts w:cs="Symbol"/>
       </w:rPr>
     </w:lvl>
     <w:lvl w:ilvl="7">
@@ -13811,11 +13872,13 @@
       <w:lvlText w:val="o"/>
       <w:lvlJc w:val="left"/>
       <w:pPr>
+        <w:tabs>
+          <w:tab w:val="num" w:pos="0"/>
+        </w:tabs>
         <w:ind w:left="5400" w:hanging="360"/>
       </w:pPr>
       <w:rPr>
         <w:rFonts w:ascii="Courier New" w:hAnsi="Courier New" w:cs="Courier New" w:hint="default"/>
-        <w:rFonts w:cs="Courier New"/>
       </w:rPr>
     </w:lvl>
     <w:lvl w:ilvl="8">
@@ -13824,11 +13887,13 @@
       <w:lvlText w:val=""/>
       <w:lvlJc w:val="left"/>
       <w:pPr>
+        <w:tabs>
+          <w:tab w:val="num" w:pos="0"/>
+        </w:tabs>
         <w:ind w:left="6120" w:hanging="360"/>
       </w:pPr>
       <w:rPr>
         <w:rFonts w:ascii="Wingdings" w:hAnsi="Wingdings" w:cs="Wingdings" w:hint="default"/>
-        <w:rFonts w:cs="Wingdings"/>
       </w:rPr>
     </w:lvl>
   </w:abstractNum>
@@ -13839,6 +13904,9 @@
       <w:lvlText w:val="%1"/>
       <w:lvlJc w:val="left"/>
       <w:pPr>
+        <w:tabs>
+          <w:tab w:val="num" w:pos="0"/>
+        </w:tabs>
         <w:ind w:left="432" w:hanging="432"/>
       </w:pPr>
     </w:lvl>
@@ -13848,6 +13916,9 @@
       <w:lvlText w:val="%1.%2"/>
       <w:lvlJc w:val="left"/>
       <w:pPr>
+        <w:tabs>
+          <w:tab w:val="num" w:pos="0"/>
+        </w:tabs>
         <w:ind w:left="576" w:hanging="576"/>
       </w:pPr>
     </w:lvl>
@@ -13857,6 +13928,9 @@
       <w:lvlText w:val="%1.%2.%3"/>
       <w:lvlJc w:val="left"/>
       <w:pPr>
+        <w:tabs>
+          <w:tab w:val="num" w:pos="0"/>
+        </w:tabs>
         <w:ind w:left="720" w:hanging="720"/>
       </w:pPr>
     </w:lvl>
@@ -13866,6 +13940,9 @@
       <w:lvlText w:val="%1.%2.%3.%4"/>
       <w:lvlJc w:val="left"/>
       <w:pPr>
+        <w:tabs>
+          <w:tab w:val="num" w:pos="0"/>
+        </w:tabs>
         <w:ind w:left="864" w:hanging="864"/>
       </w:pPr>
     </w:lvl>
@@ -13875,6 +13952,9 @@
       <w:lvlText w:val="%1.%2.%3.%4.%5"/>
       <w:lvlJc w:val="left"/>
       <w:pPr>
+        <w:tabs>
+          <w:tab w:val="num" w:pos="0"/>
+        </w:tabs>
         <w:ind w:left="1008" w:hanging="1008"/>
       </w:pPr>
     </w:lvl>
@@ -13884,6 +13964,9 @@
       <w:lvlText w:val="%1.%2.%3.%4.%5.%6"/>
       <w:lvlJc w:val="left"/>
       <w:pPr>
+        <w:tabs>
+          <w:tab w:val="num" w:pos="0"/>
+        </w:tabs>
         <w:ind w:left="1152" w:hanging="1152"/>
       </w:pPr>
     </w:lvl>
@@ -13893,6 +13976,9 @@
       <w:lvlText w:val="%1.%2.%3.%4.%5.%6.%7"/>
       <w:lvlJc w:val="left"/>
       <w:pPr>
+        <w:tabs>
+          <w:tab w:val="num" w:pos="0"/>
+        </w:tabs>
         <w:ind w:left="1296" w:hanging="1296"/>
       </w:pPr>
     </w:lvl>
@@ -13902,6 +13988,9 @@
       <w:lvlText w:val="%1.%2.%3.%4.%5.%6.%7.%8"/>
       <w:lvlJc w:val="left"/>
       <w:pPr>
+        <w:tabs>
+          <w:tab w:val="num" w:pos="0"/>
+        </w:tabs>
         <w:ind w:left="1440" w:hanging="1440"/>
       </w:pPr>
     </w:lvl>
@@ -13911,6 +14000,9 @@
       <w:lvlText w:val="%1.%2.%3.%4.%5.%6.%7.%8.%9"/>
       <w:lvlJc w:val="left"/>
       <w:pPr>
+        <w:tabs>
+          <w:tab w:val="num" w:pos="0"/>
+        </w:tabs>
         <w:ind w:left="1584" w:hanging="1584"/>
       </w:pPr>
     </w:lvl>
@@ -13922,12 +14014,13 @@
       <w:lvlText w:val=""/>
       <w:lvlJc w:val="left"/>
       <w:pPr>
+        <w:tabs>
+          <w:tab w:val="num" w:pos="0"/>
+        </w:tabs>
         <w:ind w:left="783" w:hanging="360"/>
       </w:pPr>
       <w:rPr>
         <w:rFonts w:ascii="Wingdings" w:hAnsi="Wingdings" w:cs="Wingdings" w:hint="default"/>
-        <w:szCs w:val="23"/>
-        <w:rFonts w:cs="Times New Roman"/>
       </w:rPr>
     </w:lvl>
     <w:lvl w:ilvl="1">
@@ -14034,6 +14127,9 @@
       <w:lvlText w:val="%1"/>
       <w:lvlJc w:val="left"/>
       <w:pPr>
+        <w:tabs>
+          <w:tab w:val="num" w:pos="0"/>
+        </w:tabs>
         <w:ind w:left="432" w:hanging="432"/>
       </w:pPr>
     </w:lvl>
@@ -14043,6 +14139,9 @@
       <w:lvlText w:val="%1.%2"/>
       <w:lvlJc w:val="left"/>
       <w:pPr>
+        <w:tabs>
+          <w:tab w:val="num" w:pos="0"/>
+        </w:tabs>
         <w:ind w:left="576" w:hanging="576"/>
       </w:pPr>
     </w:lvl>
@@ -14052,6 +14151,9 @@
       <w:lvlText w:val="%1.%2.%3"/>
       <w:lvlJc w:val="left"/>
       <w:pPr>
+        <w:tabs>
+          <w:tab w:val="num" w:pos="0"/>
+        </w:tabs>
         <w:ind w:left="720" w:hanging="720"/>
       </w:pPr>
     </w:lvl>
@@ -14061,6 +14163,9 @@
       <w:lvlText w:val="%1.%2.%3.%4"/>
       <w:lvlJc w:val="left"/>
       <w:pPr>
+        <w:tabs>
+          <w:tab w:val="num" w:pos="0"/>
+        </w:tabs>
         <w:ind w:left="864" w:hanging="864"/>
       </w:pPr>
     </w:lvl>
@@ -14070,6 +14175,9 @@
       <w:lvlText w:val="%1.%2.%3.%4.%5"/>
       <w:lvlJc w:val="left"/>
       <w:pPr>
+        <w:tabs>
+          <w:tab w:val="num" w:pos="0"/>
+        </w:tabs>
         <w:ind w:left="1008" w:hanging="1008"/>
       </w:pPr>
     </w:lvl>
@@ -14079,6 +14187,9 @@
       <w:lvlText w:val="%1.%2.%3.%4.%5.%6"/>
       <w:lvlJc w:val="left"/>
       <w:pPr>
+        <w:tabs>
+          <w:tab w:val="num" w:pos="0"/>
+        </w:tabs>
         <w:ind w:left="1152" w:hanging="1152"/>
       </w:pPr>
     </w:lvl>
@@ -14088,6 +14199,9 @@
       <w:lvlText w:val="%1.%2.%3.%4.%5.%6.%7"/>
       <w:lvlJc w:val="left"/>
       <w:pPr>
+        <w:tabs>
+          <w:tab w:val="num" w:pos="0"/>
+        </w:tabs>
         <w:ind w:left="1296" w:hanging="1296"/>
       </w:pPr>
     </w:lvl>
@@ -14097,6 +14211,9 @@
       <w:lvlText w:val="%1.%2.%3.%4.%5.%6.%7.%8"/>
       <w:lvlJc w:val="left"/>
       <w:pPr>
+        <w:tabs>
+          <w:tab w:val="num" w:pos="0"/>
+        </w:tabs>
         <w:ind w:left="1440" w:hanging="1440"/>
       </w:pPr>
     </w:lvl>
@@ -14106,6 +14223,9 @@
       <w:lvlText w:val="%1.%2.%3.%4.%5.%6.%7.%8.%9"/>
       <w:lvlJc w:val="left"/>
       <w:pPr>
+        <w:tabs>
+          <w:tab w:val="num" w:pos="0"/>
+        </w:tabs>
         <w:ind w:left="1584" w:hanging="1584"/>
       </w:pPr>
     </w:lvl>
@@ -14139,7 +14259,9 @@
       </w:rPr>
     </w:rPrDefault>
     <w:pPrDefault>
-      <w:pPr/>
+      <w:pPr>
+        <w:suppressAutoHyphens w:val="true"/>
+      </w:pPr>
     </w:pPrDefault>
   </w:docDefaults>
   <w:latentStyles w:defLockedState="0" w:defUIPriority="99" w:defSemiHidden="0" w:defUnhideWhenUsed="0" w:defQFormat="0" w:count="375">
@@ -14523,7 +14645,7 @@
     <w:pPr>
       <w:widowControl/>
       <w:bidi w:val="0"/>
-      <w:spacing w:lineRule="auto" w:line="360"/>
+      <w:spacing w:lineRule="auto" w:line="360" w:before="0" w:after="0"/>
       <w:ind w:firstLine="709"/>
       <w:jc w:val="both"/>
     </w:pPr>
@@ -14999,7 +15121,7 @@
       <w:vertAlign w:val="superscript"/>
     </w:rPr>
   </w:style>
-  <w:style w:type="character" w:styleId="FollowedHyperlink">
+  <w:style w:type="character" w:styleId="VisitedInternetLink">
     <w:name w:val="FollowedHyperlink"/>
     <w:basedOn w:val="DefaultParagraphFont"/>
     <w:uiPriority w:val="99"/>
@@ -15025,7 +15147,7 @@
     <w:rPr/>
   </w:style>
   <w:style w:type="character" w:styleId="InternetLink">
-    <w:name w:val="Internet Link"/>
+    <w:name w:val="Hyperlink"/>
     <w:basedOn w:val="DefaultParagraphFont"/>
     <w:uiPriority w:val="99"/>
     <w:unhideWhenUsed/>
@@ -15146,7 +15268,7 @@
     <w:pPr>
       <w:widowControl/>
       <w:bidi w:val="0"/>
-      <w:spacing w:lineRule="auto" w:line="240"/>
+      <w:spacing w:lineRule="auto" w:line="240" w:before="0" w:after="0"/>
       <w:jc w:val="left"/>
     </w:pPr>
     <w:rPr>
@@ -15588,7 +15710,6 @@
     <w:semiHidden/>
     <w:unhideWhenUsed/>
     <w:tblPr>
-      <w:tblInd w:w="0" w:type="dxa"/>
       <w:tblCellMar>
         <w:top w:w="0" w:type="dxa"/>
         <w:left w:w="108" w:type="dxa"/>
